--- a/JHU Derivs Mod 1.docx
+++ b/JHU Derivs Mod 1.docx
@@ -1,6 +1,6 @@
 
 <file path=word/document.xml><?xml version="1.0" encoding="utf-8"?>
-<w:document xmlns:wpc="http://schemas.microsoft.com/office/word/2010/wordprocessingCanvas" xmlns:mo="http://schemas.microsoft.com/office/mac/office/2008/main" xmlns:mc="http://schemas.openxmlformats.org/markup-compatibility/2006" xmlns:mv="urn:schemas-microsoft-com:mac:vml" xmlns:o="urn:schemas-microsoft-com:office:office" xmlns:r="http://schemas.openxmlformats.org/officeDocument/2006/relationships" xmlns:m="http://schemas.openxmlformats.org/officeDocument/2006/math" xmlns:v="urn:schemas-microsoft-com:vml" xmlns:wp14="http://schemas.microsoft.com/office/word/2010/wordprocessingDrawing" xmlns:wp="http://schemas.openxmlformats.org/drawingml/2006/wordprocessingDrawing" xmlns:w10="urn:schemas-microsoft-com:office:word" xmlns:w="http://schemas.openxmlformats.org/wordprocessingml/2006/main" xmlns:w14="http://schemas.microsoft.com/office/word/2010/wordml" xmlns:wpg="http://schemas.microsoft.com/office/word/2010/wordprocessingGroup" xmlns:wpi="http://schemas.microsoft.com/office/word/2010/wordprocessingInk" xmlns:wne="http://schemas.microsoft.com/office/word/2006/wordml" xmlns:wps="http://schemas.microsoft.com/office/word/2010/wordprocessingShape" mc:Ignorable="w14 wp14">
+<w:document xmlns:wpc="http://schemas.microsoft.com/office/word/2010/wordprocessingCanvas" xmlns:mc="http://schemas.openxmlformats.org/markup-compatibility/2006" xmlns:o="urn:schemas-microsoft-com:office:office" xmlns:r="http://schemas.openxmlformats.org/officeDocument/2006/relationships" xmlns:m="http://schemas.openxmlformats.org/officeDocument/2006/math" xmlns:v="urn:schemas-microsoft-com:vml" xmlns:wp14="http://schemas.microsoft.com/office/word/2010/wordprocessingDrawing" xmlns:wp="http://schemas.openxmlformats.org/drawingml/2006/wordprocessingDrawing" xmlns:w10="urn:schemas-microsoft-com:office:word" xmlns:w="http://schemas.openxmlformats.org/wordprocessingml/2006/main" xmlns:w14="http://schemas.microsoft.com/office/word/2010/wordml" xmlns:w15="http://schemas.microsoft.com/office/word/2012/wordml" xmlns:wpg="http://schemas.microsoft.com/office/word/2010/wordprocessingGroup" xmlns:wpi="http://schemas.microsoft.com/office/word/2010/wordprocessingInk" xmlns:wne="http://schemas.microsoft.com/office/word/2006/wordml" xmlns:wps="http://schemas.microsoft.com/office/word/2010/wordprocessingShape" mc:Ignorable="w14 w15 wp14">
   <w:body>
     <w:p>
       <w:pPr>
@@ -767,8 +767,7 @@
           <w:tab w:val="left" w:pos="1470"/>
         </w:tabs>
         <w:rPr>
-          <w:rFonts w:ascii="Arial" w:hAnsi="Arial"/>
-          <w:b/>
+          <w:rFonts w:ascii="Arial" w:hAnsi="Arial" w:cs="Arial"/>
           <w:sz w:val="20"/>
           <w:szCs w:val="20"/>
         </w:rPr>
@@ -781,14 +780,301 @@
         </w:rPr>
         <w:t xml:space="preserve">1.40 – </w:t>
       </w:r>
-      <w:r>
-        <w:rPr>
-          <w:rFonts w:ascii="Arial" w:hAnsi="Arial"/>
-          <w:b/>
-          <w:sz w:val="20"/>
-          <w:szCs w:val="20"/>
-        </w:rPr>
-        <w:t>TO DO</w:t>
+      <w:proofErr w:type="spellStart"/>
+      <w:r>
+        <w:rPr>
+          <w:rFonts w:ascii="Arial" w:hAnsi="Arial"/>
+          <w:sz w:val="20"/>
+          <w:szCs w:val="20"/>
+        </w:rPr>
+        <w:t>ImportCo</w:t>
+      </w:r>
+      <w:proofErr w:type="spellEnd"/>
+      <w:r>
+        <w:rPr>
+          <w:rFonts w:ascii="Arial" w:hAnsi="Arial"/>
+          <w:sz w:val="20"/>
+          <w:szCs w:val="20"/>
+        </w:rPr>
+        <w:t xml:space="preserve"> needs to pay </w:t>
+      </w:r>
+      <w:r>
+        <w:rPr>
+          <w:rFonts w:ascii="Arial" w:hAnsi="Arial" w:cs="Arial"/>
+          <w:sz w:val="20"/>
+          <w:szCs w:val="20"/>
+        </w:rPr>
+        <w:t>£10MM in 3 months, so in 3 months it needs to buy pounds</w:t>
+      </w:r>
+      <w:r>
+        <w:rPr>
+          <w:rFonts w:ascii="Arial" w:hAnsi="Arial" w:cs="Arial"/>
+          <w:sz w:val="20"/>
+          <w:szCs w:val="20"/>
+        </w:rPr>
+        <w:t xml:space="preserve"> </w:t>
+      </w:r>
+      <w:r>
+        <w:rPr>
+          <w:rFonts w:ascii="Arial" w:hAnsi="Arial" w:cs="Arial"/>
+          <w:sz w:val="20"/>
+          <w:szCs w:val="20"/>
+        </w:rPr>
+        <w:t>with</w:t>
+      </w:r>
+      <w:r>
+        <w:rPr>
+          <w:rFonts w:ascii="Arial" w:hAnsi="Arial" w:cs="Arial"/>
+          <w:sz w:val="20"/>
+          <w:szCs w:val="20"/>
+        </w:rPr>
+        <w:t xml:space="preserve"> dollars</w:t>
+      </w:r>
+      <w:r>
+        <w:rPr>
+          <w:rFonts w:ascii="Arial" w:hAnsi="Arial" w:cs="Arial"/>
+          <w:sz w:val="20"/>
+          <w:szCs w:val="20"/>
+        </w:rPr>
+        <w:t xml:space="preserve">. </w:t>
+      </w:r>
+      <w:r>
+        <w:rPr>
+          <w:rFonts w:ascii="Arial" w:hAnsi="Arial" w:cs="Arial"/>
+          <w:sz w:val="20"/>
+          <w:szCs w:val="20"/>
+        </w:rPr>
+        <w:t xml:space="preserve">The risk is that the dollar depreciates and it costs more to buy </w:t>
+      </w:r>
+      <w:r>
+        <w:rPr>
+          <w:rFonts w:ascii="Arial" w:hAnsi="Arial" w:cs="Arial"/>
+          <w:sz w:val="20"/>
+          <w:szCs w:val="20"/>
+        </w:rPr>
+        <w:t>£</w:t>
+      </w:r>
+      <w:r>
+        <w:rPr>
+          <w:rFonts w:ascii="Arial" w:hAnsi="Arial" w:cs="Arial"/>
+          <w:sz w:val="20"/>
+          <w:szCs w:val="20"/>
+        </w:rPr>
+        <w:t>1</w:t>
+      </w:r>
+      <w:r>
+        <w:rPr>
+          <w:rFonts w:ascii="Arial" w:hAnsi="Arial" w:cs="Arial"/>
+          <w:sz w:val="20"/>
+          <w:szCs w:val="20"/>
+        </w:rPr>
+        <w:t>0MM</w:t>
+      </w:r>
+      <w:r>
+        <w:rPr>
+          <w:rFonts w:ascii="Arial" w:hAnsi="Arial" w:cs="Arial"/>
+          <w:sz w:val="20"/>
+          <w:szCs w:val="20"/>
+        </w:rPr>
+        <w:t>.</w:t>
+      </w:r>
+      <w:r>
+        <w:rPr>
+          <w:rFonts w:ascii="Arial" w:hAnsi="Arial" w:cs="Arial"/>
+          <w:sz w:val="20"/>
+          <w:szCs w:val="20"/>
+        </w:rPr>
+        <w:t xml:space="preserve"> </w:t>
+      </w:r>
+      <w:r>
+        <w:rPr>
+          <w:rFonts w:ascii="Arial" w:hAnsi="Arial" w:cs="Arial"/>
+          <w:sz w:val="20"/>
+          <w:szCs w:val="20"/>
+        </w:rPr>
+        <w:t>To hedge its risk, it could purchase a call option</w:t>
+      </w:r>
+      <w:r>
+        <w:rPr>
+          <w:rFonts w:ascii="Arial" w:hAnsi="Arial" w:cs="Arial"/>
+          <w:sz w:val="20"/>
+          <w:szCs w:val="20"/>
+        </w:rPr>
+        <w:t xml:space="preserve"> </w:t>
+      </w:r>
+      <w:r>
+        <w:rPr>
+          <w:rFonts w:ascii="Arial" w:hAnsi="Arial" w:cs="Arial"/>
+          <w:sz w:val="20"/>
+          <w:szCs w:val="20"/>
+        </w:rPr>
+        <w:t xml:space="preserve">at a strike of 1.57, which gives it the option to buy </w:t>
+      </w:r>
+      <w:r>
+        <w:rPr>
+          <w:rFonts w:ascii="Arial" w:hAnsi="Arial" w:cs="Arial"/>
+          <w:sz w:val="20"/>
+          <w:szCs w:val="20"/>
+        </w:rPr>
+        <w:t>£10MM</w:t>
+      </w:r>
+      <w:r>
+        <w:rPr>
+          <w:rFonts w:ascii="Arial" w:hAnsi="Arial" w:cs="Arial"/>
+          <w:sz w:val="20"/>
+          <w:szCs w:val="20"/>
+        </w:rPr>
+        <w:t xml:space="preserve">. If the exchange rate increases above 1.57, then </w:t>
+      </w:r>
+      <w:proofErr w:type="spellStart"/>
+      <w:r>
+        <w:rPr>
+          <w:rFonts w:ascii="Arial" w:hAnsi="Arial" w:cs="Arial"/>
+          <w:sz w:val="20"/>
+          <w:szCs w:val="20"/>
+        </w:rPr>
+        <w:t>ImportCo</w:t>
+      </w:r>
+      <w:proofErr w:type="spellEnd"/>
+      <w:r>
+        <w:rPr>
+          <w:rFonts w:ascii="Arial" w:hAnsi="Arial" w:cs="Arial"/>
+          <w:sz w:val="20"/>
+          <w:szCs w:val="20"/>
+        </w:rPr>
+        <w:t xml:space="preserve"> would exercise its option to purchase pounds at the lower cost. For example, if the exchange rate increases to 1.60, then </w:t>
+      </w:r>
+      <w:r>
+        <w:rPr>
+          <w:rFonts w:ascii="Arial" w:hAnsi="Arial" w:cs="Arial"/>
+          <w:sz w:val="20"/>
+          <w:szCs w:val="20"/>
+        </w:rPr>
+        <w:t>£10MM</w:t>
+      </w:r>
+      <w:r>
+        <w:rPr>
+          <w:rFonts w:ascii="Arial" w:hAnsi="Arial" w:cs="Arial"/>
+          <w:sz w:val="20"/>
+          <w:szCs w:val="20"/>
+        </w:rPr>
+        <w:t xml:space="preserve"> would otherwise cost $16MM. The option would allow </w:t>
+      </w:r>
+      <w:proofErr w:type="spellStart"/>
+      <w:r>
+        <w:rPr>
+          <w:rFonts w:ascii="Arial" w:hAnsi="Arial" w:cs="Arial"/>
+          <w:sz w:val="20"/>
+          <w:szCs w:val="20"/>
+        </w:rPr>
+        <w:t>ImportCo</w:t>
+      </w:r>
+      <w:proofErr w:type="spellEnd"/>
+      <w:r>
+        <w:rPr>
+          <w:rFonts w:ascii="Arial" w:hAnsi="Arial" w:cs="Arial"/>
+          <w:sz w:val="20"/>
+          <w:szCs w:val="20"/>
+        </w:rPr>
+        <w:t xml:space="preserve"> to instead pay $15.7MM for the </w:t>
+      </w:r>
+      <w:r>
+        <w:rPr>
+          <w:rFonts w:ascii="Arial" w:hAnsi="Arial" w:cs="Arial"/>
+          <w:sz w:val="20"/>
+          <w:szCs w:val="20"/>
+        </w:rPr>
+        <w:t>£10MM</w:t>
+      </w:r>
+      <w:r>
+        <w:rPr>
+          <w:rFonts w:ascii="Arial" w:hAnsi="Arial" w:cs="Arial"/>
+          <w:sz w:val="20"/>
+          <w:szCs w:val="20"/>
+        </w:rPr>
+        <w:t xml:space="preserve">. </w:t>
+      </w:r>
+      <w:r>
+        <w:rPr>
+          <w:rFonts w:ascii="Arial" w:hAnsi="Arial" w:cs="Arial"/>
+          <w:sz w:val="20"/>
+          <w:szCs w:val="20"/>
+        </w:rPr>
+        <w:t xml:space="preserve">Below is a screengrab from </w:t>
+      </w:r>
+      <w:proofErr w:type="spellStart"/>
+      <w:r>
+        <w:rPr>
+          <w:rFonts w:ascii="Arial" w:hAnsi="Arial" w:cs="Arial"/>
+          <w:sz w:val="20"/>
+          <w:szCs w:val="20"/>
+        </w:rPr>
+        <w:t>DerivaGem</w:t>
+      </w:r>
+      <w:proofErr w:type="spellEnd"/>
+      <w:r>
+        <w:rPr>
+          <w:rFonts w:ascii="Arial" w:hAnsi="Arial" w:cs="Arial"/>
+          <w:sz w:val="20"/>
+          <w:szCs w:val="20"/>
+        </w:rPr>
+        <w:t xml:space="preserve"> to price </w:t>
+      </w:r>
+      <w:r>
+        <w:rPr>
+          <w:rFonts w:ascii="Arial" w:hAnsi="Arial" w:cs="Arial"/>
+          <w:sz w:val="20"/>
+          <w:szCs w:val="20"/>
+        </w:rPr>
+        <w:t>this</w:t>
+      </w:r>
+      <w:r>
+        <w:rPr>
+          <w:rFonts w:ascii="Arial" w:hAnsi="Arial" w:cs="Arial"/>
+          <w:sz w:val="20"/>
+          <w:szCs w:val="20"/>
+        </w:rPr>
+        <w:t xml:space="preserve"> option</w:t>
+      </w:r>
+      <w:r>
+        <w:rPr>
+          <w:rFonts w:ascii="Arial" w:hAnsi="Arial" w:cs="Arial"/>
+          <w:sz w:val="20"/>
+          <w:szCs w:val="20"/>
+        </w:rPr>
+        <w:t xml:space="preserve">. The cost is $40,383, or the price of the option times </w:t>
+      </w:r>
+      <w:r>
+        <w:rPr>
+          <w:rFonts w:ascii="Arial" w:hAnsi="Arial" w:cs="Arial"/>
+          <w:sz w:val="20"/>
+          <w:szCs w:val="20"/>
+        </w:rPr>
+        <w:t>£</w:t>
+      </w:r>
+      <w:r>
+        <w:rPr>
+          <w:rFonts w:ascii="Arial" w:hAnsi="Arial" w:cs="Arial"/>
+          <w:sz w:val="20"/>
+          <w:szCs w:val="20"/>
+        </w:rPr>
+        <w:t>1</w:t>
+      </w:r>
+      <w:r>
+        <w:rPr>
+          <w:rFonts w:ascii="Arial" w:hAnsi="Arial" w:cs="Arial"/>
+          <w:sz w:val="20"/>
+          <w:szCs w:val="20"/>
+        </w:rPr>
+        <w:t>0MM</w:t>
+      </w:r>
+      <w:r>
+        <w:rPr>
+          <w:rFonts w:ascii="Arial" w:hAnsi="Arial" w:cs="Arial"/>
+          <w:sz w:val="20"/>
+          <w:szCs w:val="20"/>
+        </w:rPr>
+        <w:t>:</w:t>
       </w:r>
     </w:p>
     <w:p>
@@ -797,8 +1083,7 @@
           <w:tab w:val="left" w:pos="1470"/>
         </w:tabs>
         <w:rPr>
-          <w:rFonts w:ascii="Arial" w:hAnsi="Arial"/>
-          <w:b/>
+          <w:rFonts w:ascii="Arial" w:hAnsi="Arial" w:cs="Arial"/>
           <w:sz w:val="20"/>
           <w:szCs w:val="20"/>
         </w:rPr>
@@ -810,64 +1095,11 @@
           <w:tab w:val="left" w:pos="1470"/>
         </w:tabs>
         <w:rPr>
-          <w:rFonts w:ascii="Arial" w:hAnsi="Arial"/>
-          <w:sz w:val="20"/>
-          <w:szCs w:val="20"/>
-        </w:rPr>
-      </w:pPr>
-      <w:r>
-        <w:rPr>
-          <w:rFonts w:ascii="Arial" w:hAnsi="Arial"/>
-          <w:sz w:val="20"/>
-          <w:szCs w:val="20"/>
-        </w:rPr>
-        <w:t xml:space="preserve">2.15 – The initial margin is $2,000 per contract and the </w:t>
-      </w:r>
-      <w:proofErr w:type="gramStart"/>
-      <w:r>
-        <w:rPr>
-          <w:rFonts w:ascii="Arial" w:hAnsi="Arial"/>
-          <w:sz w:val="20"/>
-          <w:szCs w:val="20"/>
-        </w:rPr>
-        <w:t>clearing house</w:t>
-      </w:r>
-      <w:proofErr w:type="gramEnd"/>
-      <w:r>
-        <w:rPr>
-          <w:rFonts w:ascii="Arial" w:hAnsi="Arial"/>
-          <w:sz w:val="20"/>
-          <w:szCs w:val="20"/>
-        </w:rPr>
-        <w:t xml:space="preserve"> member is long 100 contracts at a price of $50,000, so the clearing house member has to initially post $200,000 of margin. On the next day, the member goes long an additional 20 long contracts, which means an additional $40,000 of margin would need to be posted, bringing the total required margin to $240,000. Due to daily settlement, the member would receive $4,000 into the margin account--calculated as a gain of $200 per contract on the initial 100 contracts less a loss of $</w:t>
-      </w:r>
-      <w:proofErr w:type="gramStart"/>
-      <w:r>
-        <w:rPr>
-          <w:rFonts w:ascii="Arial" w:hAnsi="Arial"/>
-          <w:sz w:val="20"/>
-          <w:szCs w:val="20"/>
-        </w:rPr>
-        <w:t>800  per</w:t>
-      </w:r>
-      <w:proofErr w:type="gramEnd"/>
-      <w:r>
-        <w:rPr>
-          <w:rFonts w:ascii="Arial" w:hAnsi="Arial"/>
-          <w:sz w:val="20"/>
-          <w:szCs w:val="20"/>
-        </w:rPr>
-        <w:t xml:space="preserve"> contract on the additional 20 contracts—bringing the total amount in the margin account to </w:t>
-      </w:r>
-      <w:r>
-        <w:rPr>
-          <w:rFonts w:ascii="Arial" w:hAnsi="Arial"/>
-          <w:sz w:val="20"/>
-          <w:szCs w:val="20"/>
-        </w:rPr>
-        <w:lastRenderedPageBreak/>
-        <w:t>$204,000. Therefore, the member would need to post an additional $36,000 of margin to bring the total to $240,000.</w:t>
-      </w:r>
+          <w:rFonts w:ascii="Arial" w:hAnsi="Arial" w:cs="Arial"/>
+          <w:sz w:val="20"/>
+          <w:szCs w:val="20"/>
+        </w:rPr>
+      </w:pPr>
     </w:p>
     <w:p>
       <w:pPr>
@@ -875,11 +1107,58 @@
           <w:tab w:val="left" w:pos="1470"/>
         </w:tabs>
         <w:rPr>
-          <w:rFonts w:ascii="Arial" w:hAnsi="Arial"/>
-          <w:sz w:val="20"/>
-          <w:szCs w:val="20"/>
-        </w:rPr>
-      </w:pPr>
+          <w:rFonts w:ascii="Arial" w:hAnsi="Arial" w:cs="Arial"/>
+          <w:sz w:val="20"/>
+          <w:szCs w:val="20"/>
+        </w:rPr>
+      </w:pPr>
+      <w:r>
+        <w:rPr>
+          <w:noProof/>
+        </w:rPr>
+        <w:drawing>
+          <wp:inline distT="0" distB="0" distL="0" distR="0" wp14:anchorId="1477D06C" wp14:editId="4C30C3D2">
+            <wp:extent cx="3200400" cy="3027680"/>
+            <wp:effectExtent l="0" t="0" r="0" b="1270"/>
+            <wp:docPr id="1" name="Picture 1"/>
+            <wp:cNvGraphicFramePr>
+              <a:graphicFrameLocks xmlns:a="http://schemas.openxmlformats.org/drawingml/2006/main" noChangeAspect="1"/>
+            </wp:cNvGraphicFramePr>
+            <a:graphic xmlns:a="http://schemas.openxmlformats.org/drawingml/2006/main">
+              <a:graphicData uri="http://schemas.openxmlformats.org/drawingml/2006/picture">
+                <pic:pic xmlns:pic="http://schemas.openxmlformats.org/drawingml/2006/picture">
+                  <pic:nvPicPr>
+                    <pic:cNvPr id="1" name=""/>
+                    <pic:cNvPicPr/>
+                  </pic:nvPicPr>
+                  <pic:blipFill rotWithShape="1">
+                    <a:blip r:embed="rId7"/>
+                    <a:srcRect l="1538" t="21542" r="71265" b="32716"/>
+                    <a:stretch/>
+                  </pic:blipFill>
+                  <pic:spPr bwMode="auto">
+                    <a:xfrm>
+                      <a:off x="0" y="0"/>
+                      <a:ext cx="3210726" cy="3037449"/>
+                    </a:xfrm>
+                    <a:prstGeom prst="rect">
+                      <a:avLst/>
+                    </a:prstGeom>
+                    <a:ln>
+                      <a:noFill/>
+                    </a:ln>
+                    <a:extLst>
+                      <a:ext uri="{53640926-AAD7-44D8-BBD7-CCE9431645EC}">
+                        <a14:shadowObscured xmlns:a14="http://schemas.microsoft.com/office/drawing/2010/main"/>
+                      </a:ext>
+                    </a:extLst>
+                  </pic:spPr>
+                </pic:pic>
+              </a:graphicData>
+            </a:graphic>
+          </wp:inline>
+        </w:drawing>
+      </w:r>
     </w:p>
     <w:p>
       <w:pPr>
@@ -887,77 +1166,11 @@
           <w:tab w:val="left" w:pos="1470"/>
         </w:tabs>
         <w:rPr>
-          <w:rFonts w:ascii="Arial" w:hAnsi="Arial"/>
-          <w:sz w:val="20"/>
-          <w:szCs w:val="20"/>
-        </w:rPr>
-      </w:pPr>
-      <w:r>
-        <w:rPr>
-          <w:rFonts w:ascii="Arial" w:hAnsi="Arial"/>
-          <w:sz w:val="20"/>
-          <w:szCs w:val="20"/>
-        </w:rPr>
-        <w:t xml:space="preserve">2.21 – If an exchange started trading a contract in which the quality of the underlying asset was incompletely specified, then it would effectively become a contract on the lowest-quality version of the asset that meets the criteria that actually has been </w:t>
-      </w:r>
-      <w:r>
-        <w:rPr>
-          <w:rFonts w:ascii="Arial" w:hAnsi="Arial"/>
-          <w:sz w:val="20"/>
-          <w:szCs w:val="20"/>
-        </w:rPr>
-        <w:t xml:space="preserve">specified. Those who are short </w:t>
-      </w:r>
-      <w:r>
-        <w:rPr>
-          <w:rFonts w:ascii="Arial" w:hAnsi="Arial"/>
-          <w:sz w:val="20"/>
-          <w:szCs w:val="20"/>
-        </w:rPr>
-        <w:t xml:space="preserve">the contract would be incentivized to deliver the cheapest grade/version of the asset possible, and those who are long the contract would adjust their </w:t>
-      </w:r>
-      <w:r>
-        <w:rPr>
-          <w:rFonts w:ascii="Arial" w:hAnsi="Arial"/>
-          <w:sz w:val="20"/>
-          <w:szCs w:val="20"/>
-        </w:rPr>
-        <w:t xml:space="preserve">pricing </w:t>
-      </w:r>
-      <w:r>
-        <w:rPr>
-          <w:rFonts w:ascii="Arial" w:hAnsi="Arial"/>
-          <w:sz w:val="20"/>
-          <w:szCs w:val="20"/>
-        </w:rPr>
-        <w:t xml:space="preserve">expectations </w:t>
-      </w:r>
-      <w:r>
-        <w:rPr>
-          <w:rFonts w:ascii="Arial" w:hAnsi="Arial"/>
-          <w:sz w:val="20"/>
-          <w:szCs w:val="20"/>
-        </w:rPr>
-        <w:t xml:space="preserve">on the contract accordingly to avoid an arbitrage situation. If the contract </w:t>
-      </w:r>
-      <w:proofErr w:type="gramStart"/>
-      <w:r>
-        <w:rPr>
-          <w:rFonts w:ascii="Arial" w:hAnsi="Arial"/>
-          <w:sz w:val="20"/>
-          <w:szCs w:val="20"/>
-        </w:rPr>
-        <w:t>was</w:t>
-      </w:r>
-      <w:proofErr w:type="gramEnd"/>
-      <w:r>
-        <w:rPr>
-          <w:rFonts w:ascii="Arial" w:hAnsi="Arial"/>
-          <w:sz w:val="20"/>
-          <w:szCs w:val="20"/>
-        </w:rPr>
-        <w:t xml:space="preserve"> trading at a price that reflected a higher-quality (more expensive) version of the asset, the short would enter into the contract, buy the lower-grade asset in the spot market (factoring in storage costs), and then deliver into the contract at a higher price than they paid. This would be a form of a cash-and-carry arbitrage.</w:t>
-      </w:r>
+          <w:rFonts w:ascii="Arial" w:hAnsi="Arial" w:cs="Arial"/>
+          <w:sz w:val="20"/>
+          <w:szCs w:val="20"/>
+        </w:rPr>
+      </w:pPr>
     </w:p>
     <w:p>
       <w:pPr>
@@ -965,11 +1178,431 @@
           <w:tab w:val="left" w:pos="1470"/>
         </w:tabs>
         <w:rPr>
-          <w:rFonts w:ascii="Arial" w:hAnsi="Arial"/>
-          <w:sz w:val="20"/>
-          <w:szCs w:val="20"/>
-        </w:rPr>
-      </w:pPr>
+          <w:rFonts w:ascii="Arial" w:hAnsi="Arial" w:cs="Arial"/>
+          <w:sz w:val="20"/>
+          <w:szCs w:val="20"/>
+        </w:rPr>
+      </w:pPr>
+      <w:proofErr w:type="spellStart"/>
+      <w:r>
+        <w:rPr>
+          <w:rFonts w:ascii="Arial" w:hAnsi="Arial" w:cs="Arial"/>
+          <w:sz w:val="20"/>
+          <w:szCs w:val="20"/>
+        </w:rPr>
+        <w:t>ExportCo</w:t>
+      </w:r>
+      <w:proofErr w:type="spellEnd"/>
+      <w:r>
+        <w:rPr>
+          <w:rFonts w:ascii="Arial" w:hAnsi="Arial" w:cs="Arial"/>
+          <w:sz w:val="20"/>
+          <w:szCs w:val="20"/>
+        </w:rPr>
+        <w:t xml:space="preserve"> is receiving </w:t>
+      </w:r>
+      <w:r>
+        <w:rPr>
+          <w:rFonts w:ascii="Arial" w:hAnsi="Arial" w:cs="Arial"/>
+          <w:sz w:val="20"/>
+          <w:szCs w:val="20"/>
+        </w:rPr>
+        <w:t>£</w:t>
+      </w:r>
+      <w:r>
+        <w:rPr>
+          <w:rFonts w:ascii="Arial" w:hAnsi="Arial" w:cs="Arial"/>
+          <w:sz w:val="20"/>
+          <w:szCs w:val="20"/>
+        </w:rPr>
+        <w:t>3</w:t>
+      </w:r>
+      <w:r>
+        <w:rPr>
+          <w:rFonts w:ascii="Arial" w:hAnsi="Arial" w:cs="Arial"/>
+          <w:sz w:val="20"/>
+          <w:szCs w:val="20"/>
+        </w:rPr>
+        <w:t>0MM</w:t>
+      </w:r>
+      <w:r>
+        <w:rPr>
+          <w:rFonts w:ascii="Arial" w:hAnsi="Arial" w:cs="Arial"/>
+          <w:sz w:val="20"/>
+          <w:szCs w:val="20"/>
+        </w:rPr>
+        <w:t xml:space="preserve"> in 3 months</w:t>
+      </w:r>
+      <w:r>
+        <w:rPr>
+          <w:rFonts w:ascii="Arial" w:hAnsi="Arial" w:cs="Arial"/>
+          <w:sz w:val="20"/>
+          <w:szCs w:val="20"/>
+        </w:rPr>
+        <w:t xml:space="preserve"> and wants to </w:t>
+      </w:r>
+      <w:r>
+        <w:rPr>
+          <w:rFonts w:ascii="Arial" w:hAnsi="Arial" w:cs="Arial"/>
+          <w:sz w:val="20"/>
+          <w:szCs w:val="20"/>
+        </w:rPr>
+        <w:t xml:space="preserve">exchange </w:t>
+      </w:r>
+      <w:r>
+        <w:rPr>
+          <w:rFonts w:ascii="Arial" w:hAnsi="Arial" w:cs="Arial"/>
+          <w:sz w:val="20"/>
+          <w:szCs w:val="20"/>
+        </w:rPr>
+        <w:t xml:space="preserve">it into dollars at a </w:t>
+      </w:r>
+      <w:r>
+        <w:rPr>
+          <w:rFonts w:ascii="Arial" w:hAnsi="Arial" w:cs="Arial"/>
+          <w:sz w:val="20"/>
+          <w:szCs w:val="20"/>
+        </w:rPr>
+        <w:t xml:space="preserve">rate </w:t>
+      </w:r>
+      <w:r>
+        <w:rPr>
+          <w:rFonts w:ascii="Arial" w:hAnsi="Arial" w:cs="Arial"/>
+          <w:sz w:val="20"/>
+          <w:szCs w:val="20"/>
+        </w:rPr>
+        <w:t xml:space="preserve">of at least </w:t>
+      </w:r>
+      <w:r>
+        <w:rPr>
+          <w:rFonts w:ascii="Arial" w:hAnsi="Arial" w:cs="Arial"/>
+          <w:sz w:val="20"/>
+          <w:szCs w:val="20"/>
+        </w:rPr>
+        <w:t>1.53</w:t>
+      </w:r>
+      <w:r>
+        <w:rPr>
+          <w:rFonts w:ascii="Arial" w:hAnsi="Arial" w:cs="Arial"/>
+          <w:sz w:val="20"/>
+          <w:szCs w:val="20"/>
+        </w:rPr>
+        <w:t>.</w:t>
+      </w:r>
+      <w:r>
+        <w:rPr>
+          <w:rFonts w:ascii="Arial" w:hAnsi="Arial" w:cs="Arial"/>
+          <w:sz w:val="20"/>
+          <w:szCs w:val="20"/>
+        </w:rPr>
+        <w:t xml:space="preserve"> </w:t>
+      </w:r>
+      <w:proofErr w:type="spellStart"/>
+      <w:r>
+        <w:rPr>
+          <w:rFonts w:ascii="Arial" w:hAnsi="Arial" w:cs="Arial"/>
+          <w:sz w:val="20"/>
+          <w:szCs w:val="20"/>
+        </w:rPr>
+        <w:t>ExportCo</w:t>
+      </w:r>
+      <w:proofErr w:type="spellEnd"/>
+      <w:r>
+        <w:rPr>
+          <w:rFonts w:ascii="Arial" w:hAnsi="Arial" w:cs="Arial"/>
+          <w:sz w:val="20"/>
+          <w:szCs w:val="20"/>
+        </w:rPr>
+        <w:t xml:space="preserve"> should buy a put option with a strike of 1.53 USD/</w:t>
+      </w:r>
+      <w:r>
+        <w:rPr>
+          <w:rFonts w:ascii="Arial" w:hAnsi="Arial" w:cs="Arial"/>
+          <w:sz w:val="20"/>
+          <w:szCs w:val="20"/>
+        </w:rPr>
+        <w:t>£</w:t>
+      </w:r>
+      <w:r>
+        <w:rPr>
+          <w:rFonts w:ascii="Arial" w:hAnsi="Arial" w:cs="Arial"/>
+          <w:sz w:val="20"/>
+          <w:szCs w:val="20"/>
+        </w:rPr>
+        <w:t xml:space="preserve">, which gives them the right to sell </w:t>
+      </w:r>
+      <w:r>
+        <w:rPr>
+          <w:rFonts w:ascii="Arial" w:hAnsi="Arial" w:cs="Arial"/>
+          <w:sz w:val="20"/>
+          <w:szCs w:val="20"/>
+        </w:rPr>
+        <w:t>£30MM</w:t>
+      </w:r>
+      <w:r>
+        <w:rPr>
+          <w:rFonts w:ascii="Arial" w:hAnsi="Arial" w:cs="Arial"/>
+          <w:sz w:val="20"/>
+          <w:szCs w:val="20"/>
+        </w:rPr>
+        <w:t xml:space="preserve">. If the exchange rate </w:t>
+      </w:r>
+      <w:r>
+        <w:rPr>
+          <w:rFonts w:ascii="Arial" w:hAnsi="Arial" w:cs="Arial"/>
+          <w:sz w:val="20"/>
+          <w:szCs w:val="20"/>
+        </w:rPr>
+        <w:t>decreases</w:t>
+      </w:r>
+      <w:r>
+        <w:rPr>
+          <w:rFonts w:ascii="Arial" w:hAnsi="Arial" w:cs="Arial"/>
+          <w:sz w:val="20"/>
+          <w:szCs w:val="20"/>
+        </w:rPr>
+        <w:t xml:space="preserve"> </w:t>
+      </w:r>
+      <w:r>
+        <w:rPr>
+          <w:rFonts w:ascii="Arial" w:hAnsi="Arial" w:cs="Arial"/>
+          <w:sz w:val="20"/>
+          <w:szCs w:val="20"/>
+        </w:rPr>
+        <w:t xml:space="preserve">below </w:t>
+      </w:r>
+      <w:r>
+        <w:rPr>
+          <w:rFonts w:ascii="Arial" w:hAnsi="Arial" w:cs="Arial"/>
+          <w:sz w:val="20"/>
+          <w:szCs w:val="20"/>
+        </w:rPr>
+        <w:t xml:space="preserve">1.53 (they receive fewer dollars per pound) then </w:t>
+      </w:r>
+      <w:proofErr w:type="spellStart"/>
+      <w:r>
+        <w:rPr>
+          <w:rFonts w:ascii="Arial" w:hAnsi="Arial" w:cs="Arial"/>
+          <w:sz w:val="20"/>
+          <w:szCs w:val="20"/>
+        </w:rPr>
+        <w:t>ExportCo</w:t>
+      </w:r>
+      <w:proofErr w:type="spellEnd"/>
+      <w:r>
+        <w:rPr>
+          <w:rFonts w:ascii="Arial" w:hAnsi="Arial" w:cs="Arial"/>
+          <w:sz w:val="20"/>
+          <w:szCs w:val="20"/>
+        </w:rPr>
+        <w:t xml:space="preserve"> would exercise its right to sell the </w:t>
+      </w:r>
+      <w:r>
+        <w:rPr>
+          <w:rFonts w:ascii="Arial" w:hAnsi="Arial" w:cs="Arial"/>
+          <w:sz w:val="20"/>
+          <w:szCs w:val="20"/>
+        </w:rPr>
+        <w:t>£</w:t>
+      </w:r>
+      <w:r>
+        <w:rPr>
+          <w:rFonts w:ascii="Arial" w:hAnsi="Arial" w:cs="Arial"/>
+          <w:sz w:val="20"/>
+          <w:szCs w:val="20"/>
+        </w:rPr>
+        <w:t>3</w:t>
+      </w:r>
+      <w:r>
+        <w:rPr>
+          <w:rFonts w:ascii="Arial" w:hAnsi="Arial" w:cs="Arial"/>
+          <w:sz w:val="20"/>
+          <w:szCs w:val="20"/>
+        </w:rPr>
+        <w:t>0MM</w:t>
+      </w:r>
+      <w:r>
+        <w:rPr>
+          <w:rFonts w:ascii="Arial" w:hAnsi="Arial" w:cs="Arial"/>
+          <w:sz w:val="20"/>
+          <w:szCs w:val="20"/>
+        </w:rPr>
+        <w:t xml:space="preserve"> at an exchange rate of 1.53. For example, if the exchange rate </w:t>
+      </w:r>
+      <w:r>
+        <w:rPr>
+          <w:rFonts w:ascii="Arial" w:hAnsi="Arial" w:cs="Arial"/>
+          <w:sz w:val="20"/>
+          <w:szCs w:val="20"/>
+        </w:rPr>
+        <w:t>de</w:t>
+      </w:r>
+      <w:r>
+        <w:rPr>
+          <w:rFonts w:ascii="Arial" w:hAnsi="Arial" w:cs="Arial"/>
+          <w:sz w:val="20"/>
+          <w:szCs w:val="20"/>
+        </w:rPr>
+        <w:t>creased to 1.5</w:t>
+      </w:r>
+      <w:r>
+        <w:rPr>
+          <w:rFonts w:ascii="Arial" w:hAnsi="Arial" w:cs="Arial"/>
+          <w:sz w:val="20"/>
+          <w:szCs w:val="20"/>
+        </w:rPr>
+        <w:t>0</w:t>
+      </w:r>
+      <w:r>
+        <w:rPr>
+          <w:rFonts w:ascii="Arial" w:hAnsi="Arial" w:cs="Arial"/>
+          <w:sz w:val="20"/>
+          <w:szCs w:val="20"/>
+        </w:rPr>
+        <w:t xml:space="preserve">, then </w:t>
+      </w:r>
+      <w:r>
+        <w:rPr>
+          <w:rFonts w:ascii="Arial" w:hAnsi="Arial" w:cs="Arial"/>
+          <w:sz w:val="20"/>
+          <w:szCs w:val="20"/>
+        </w:rPr>
+        <w:t>£</w:t>
+      </w:r>
+      <w:r>
+        <w:rPr>
+          <w:rFonts w:ascii="Arial" w:hAnsi="Arial" w:cs="Arial"/>
+          <w:sz w:val="20"/>
+          <w:szCs w:val="20"/>
+        </w:rPr>
+        <w:t>3</w:t>
+      </w:r>
+      <w:r>
+        <w:rPr>
+          <w:rFonts w:ascii="Arial" w:hAnsi="Arial" w:cs="Arial"/>
+          <w:sz w:val="20"/>
+          <w:szCs w:val="20"/>
+        </w:rPr>
+        <w:t>0MM</w:t>
+      </w:r>
+      <w:r>
+        <w:rPr>
+          <w:rFonts w:ascii="Arial" w:hAnsi="Arial" w:cs="Arial"/>
+          <w:sz w:val="20"/>
+          <w:szCs w:val="20"/>
+        </w:rPr>
+        <w:t xml:space="preserve"> would net $</w:t>
+      </w:r>
+      <w:r>
+        <w:rPr>
+          <w:rFonts w:ascii="Arial" w:hAnsi="Arial" w:cs="Arial"/>
+          <w:sz w:val="20"/>
+          <w:szCs w:val="20"/>
+        </w:rPr>
+        <w:t>45MM</w:t>
+      </w:r>
+      <w:r>
+        <w:rPr>
+          <w:rFonts w:ascii="Arial" w:hAnsi="Arial" w:cs="Arial"/>
+          <w:sz w:val="20"/>
+          <w:szCs w:val="20"/>
+        </w:rPr>
+        <w:t xml:space="preserve">. By exercising the put option, </w:t>
+      </w:r>
+      <w:proofErr w:type="spellStart"/>
+      <w:r>
+        <w:rPr>
+          <w:rFonts w:ascii="Arial" w:hAnsi="Arial" w:cs="Arial"/>
+          <w:sz w:val="20"/>
+          <w:szCs w:val="20"/>
+        </w:rPr>
+        <w:t>ExportCo</w:t>
+      </w:r>
+      <w:proofErr w:type="spellEnd"/>
+      <w:r>
+        <w:rPr>
+          <w:rFonts w:ascii="Arial" w:hAnsi="Arial" w:cs="Arial"/>
+          <w:sz w:val="20"/>
+          <w:szCs w:val="20"/>
+        </w:rPr>
+        <w:t xml:space="preserve"> would sell the pounds at a r</w:t>
+      </w:r>
+      <w:r>
+        <w:rPr>
+          <w:rFonts w:ascii="Arial" w:hAnsi="Arial" w:cs="Arial"/>
+          <w:sz w:val="20"/>
+          <w:szCs w:val="20"/>
+        </w:rPr>
+        <w:t>ate of 1.53 and would receive $45.9</w:t>
+      </w:r>
+      <w:r>
+        <w:rPr>
+          <w:rFonts w:ascii="Arial" w:hAnsi="Arial" w:cs="Arial"/>
+          <w:sz w:val="20"/>
+          <w:szCs w:val="20"/>
+        </w:rPr>
+        <w:t>MM instead.</w:t>
+      </w:r>
+      <w:r>
+        <w:rPr>
+          <w:rFonts w:ascii="Arial" w:hAnsi="Arial" w:cs="Arial"/>
+          <w:sz w:val="20"/>
+          <w:szCs w:val="20"/>
+        </w:rPr>
+        <w:t xml:space="preserve"> Below is a screenshot from </w:t>
+      </w:r>
+      <w:proofErr w:type="spellStart"/>
+      <w:r>
+        <w:rPr>
+          <w:rFonts w:ascii="Arial" w:hAnsi="Arial" w:cs="Arial"/>
+          <w:sz w:val="20"/>
+          <w:szCs w:val="20"/>
+        </w:rPr>
+        <w:t>DerivaGem</w:t>
+      </w:r>
+      <w:proofErr w:type="spellEnd"/>
+      <w:r>
+        <w:rPr>
+          <w:rFonts w:ascii="Arial" w:hAnsi="Arial" w:cs="Arial"/>
+          <w:sz w:val="20"/>
+          <w:szCs w:val="20"/>
+        </w:rPr>
+        <w:t xml:space="preserve"> to price this option</w:t>
+      </w:r>
+      <w:r>
+        <w:rPr>
+          <w:rFonts w:ascii="Arial" w:hAnsi="Arial" w:cs="Arial"/>
+          <w:sz w:val="20"/>
+          <w:szCs w:val="20"/>
+        </w:rPr>
+        <w:t xml:space="preserve">. The cost is $2,594,229, or the price of the option times </w:t>
+      </w:r>
+      <w:r>
+        <w:rPr>
+          <w:rFonts w:ascii="Arial" w:hAnsi="Arial" w:cs="Arial"/>
+          <w:sz w:val="20"/>
+          <w:szCs w:val="20"/>
+        </w:rPr>
+        <w:t>£30MM</w:t>
+      </w:r>
+      <w:r>
+        <w:rPr>
+          <w:rFonts w:ascii="Arial" w:hAnsi="Arial" w:cs="Arial"/>
+          <w:sz w:val="20"/>
+          <w:szCs w:val="20"/>
+        </w:rPr>
+        <w:t>. This option is more expensive because it is currently in-the-money</w:t>
+      </w:r>
+      <w:bookmarkStart w:id="0" w:name="_GoBack"/>
+      <w:bookmarkEnd w:id="0"/>
+      <w:r>
+        <w:rPr>
+          <w:rFonts w:ascii="Arial" w:hAnsi="Arial" w:cs="Arial"/>
+          <w:sz w:val="20"/>
+          <w:szCs w:val="20"/>
+        </w:rPr>
+        <w:t>:</w:t>
+      </w:r>
     </w:p>
     <w:p>
       <w:pPr>
@@ -977,48 +1610,715 @@
           <w:tab w:val="left" w:pos="1470"/>
         </w:tabs>
         <w:rPr>
-          <w:rFonts w:ascii="Arial" w:hAnsi="Arial"/>
-          <w:sz w:val="20"/>
-          <w:szCs w:val="20"/>
-        </w:rPr>
-      </w:pPr>
-      <w:r>
-        <w:rPr>
-          <w:rFonts w:ascii="Arial" w:hAnsi="Arial"/>
-          <w:sz w:val="20"/>
-          <w:szCs w:val="20"/>
-        </w:rPr>
-        <w:t xml:space="preserve"> 2.22 – Open interest is the total number of long positions outstanding on a futures contract. </w:t>
-      </w:r>
-      <w:r>
-        <w:rPr>
-          <w:rFonts w:ascii="Arial" w:hAnsi="Arial"/>
-          <w:sz w:val="20"/>
-          <w:szCs w:val="20"/>
-        </w:rPr>
-        <w:t>O</w:t>
-      </w:r>
-      <w:r>
-        <w:rPr>
-          <w:rFonts w:ascii="Arial" w:hAnsi="Arial"/>
-          <w:sz w:val="20"/>
-          <w:szCs w:val="20"/>
-        </w:rPr>
-        <w:t xml:space="preserve">pen interest will increase by one </w:t>
-      </w:r>
-      <w:r>
-        <w:rPr>
-          <w:rFonts w:ascii="Arial" w:hAnsi="Arial"/>
-          <w:sz w:val="20"/>
-          <w:szCs w:val="20"/>
-        </w:rPr>
-        <w:t xml:space="preserve">if a new contract is written and decrease by one if an existing long contract is closed </w:t>
-      </w:r>
-      <w:bookmarkStart w:id="0" w:name="_GoBack"/>
-      <w:bookmarkEnd w:id="0"/>
+          <w:rFonts w:ascii="Arial" w:hAnsi="Arial" w:cs="Arial"/>
+          <w:sz w:val="20"/>
+          <w:szCs w:val="20"/>
+        </w:rPr>
+      </w:pPr>
+    </w:p>
+    <w:p>
+      <w:pPr>
+        <w:tabs>
+          <w:tab w:val="left" w:pos="1470"/>
+        </w:tabs>
+        <w:rPr>
+          <w:rFonts w:ascii="Arial" w:hAnsi="Arial" w:cs="Arial"/>
+          <w:sz w:val="20"/>
+          <w:szCs w:val="20"/>
+        </w:rPr>
+      </w:pPr>
+      <w:r>
+        <w:rPr>
+          <w:noProof/>
+        </w:rPr>
+        <w:drawing>
+          <wp:inline distT="0" distB="0" distL="0" distR="0" wp14:anchorId="247A92A2" wp14:editId="4ED70FF9">
+            <wp:extent cx="3168856" cy="3026664"/>
+            <wp:effectExtent l="0" t="0" r="0" b="2540"/>
+            <wp:docPr id="3" name="Picture 3"/>
+            <wp:cNvGraphicFramePr>
+              <a:graphicFrameLocks xmlns:a="http://schemas.openxmlformats.org/drawingml/2006/main" noChangeAspect="1"/>
+            </wp:cNvGraphicFramePr>
+            <a:graphic xmlns:a="http://schemas.openxmlformats.org/drawingml/2006/main">
+              <a:graphicData uri="http://schemas.openxmlformats.org/drawingml/2006/picture">
+                <pic:pic xmlns:pic="http://schemas.openxmlformats.org/drawingml/2006/picture">
+                  <pic:nvPicPr>
+                    <pic:cNvPr id="1" name=""/>
+                    <pic:cNvPicPr/>
+                  </pic:nvPicPr>
+                  <pic:blipFill rotWithShape="1">
+                    <a:blip r:embed="rId8"/>
+                    <a:srcRect l="1563" t="21296" r="71354" b="32716"/>
+                    <a:stretch/>
+                  </pic:blipFill>
+                  <pic:spPr bwMode="auto">
+                    <a:xfrm>
+                      <a:off x="0" y="0"/>
+                      <a:ext cx="3168856" cy="3026664"/>
+                    </a:xfrm>
+                    <a:prstGeom prst="rect">
+                      <a:avLst/>
+                    </a:prstGeom>
+                    <a:ln>
+                      <a:noFill/>
+                    </a:ln>
+                    <a:extLst>
+                      <a:ext uri="{53640926-AAD7-44D8-BBD7-CCE9431645EC}">
+                        <a14:shadowObscured xmlns:a14="http://schemas.microsoft.com/office/drawing/2010/main"/>
+                      </a:ext>
+                    </a:extLst>
+                  </pic:spPr>
+                </pic:pic>
+              </a:graphicData>
+            </a:graphic>
+          </wp:inline>
+        </w:drawing>
+      </w:r>
+    </w:p>
+    <w:p>
+      <w:pPr>
+        <w:tabs>
+          <w:tab w:val="left" w:pos="1470"/>
+        </w:tabs>
+        <w:rPr>
+          <w:rFonts w:ascii="Arial" w:hAnsi="Arial"/>
+          <w:b/>
+          <w:sz w:val="20"/>
+          <w:szCs w:val="20"/>
+        </w:rPr>
+      </w:pPr>
+    </w:p>
+    <w:p>
+      <w:pPr>
+        <w:tabs>
+          <w:tab w:val="left" w:pos="1470"/>
+        </w:tabs>
+        <w:rPr>
+          <w:rFonts w:ascii="Arial" w:hAnsi="Arial"/>
+          <w:sz w:val="20"/>
+          <w:szCs w:val="20"/>
+        </w:rPr>
+      </w:pPr>
+      <w:r>
+        <w:rPr>
+          <w:rFonts w:ascii="Arial" w:hAnsi="Arial"/>
+          <w:sz w:val="20"/>
+          <w:szCs w:val="20"/>
+        </w:rPr>
+        <w:t xml:space="preserve">2.15 – The initial margin is $2,000 per contract and the clearing house member is long 100 contracts at a price of $50,000, so the clearing house member has to initially post $200,000 of margin. On the next day, the member goes long an additional 20 long contracts, which means an additional $40,000 of margin would need to be posted, bringing the total required margin to $240,000. Due to daily settlement, the member would receive $4,000 into the margin account--calculated as a gain of $200 per contract on the initial 100 contracts less a loss of $800 per contract on the additional 20 contracts—bringing the total amount in the margin account to </w:t>
+      </w:r>
+      <w:r>
+        <w:rPr>
+          <w:rFonts w:ascii="Arial" w:hAnsi="Arial"/>
+          <w:sz w:val="20"/>
+          <w:szCs w:val="20"/>
+        </w:rPr>
+        <w:lastRenderedPageBreak/>
+        <w:t>$204,000. Therefore, the member would need to post an additional $36,000 of margin to bring the total to $240,000.</w:t>
+      </w:r>
+    </w:p>
+    <w:p>
+      <w:pPr>
+        <w:tabs>
+          <w:tab w:val="left" w:pos="1470"/>
+        </w:tabs>
+        <w:rPr>
+          <w:rFonts w:ascii="Arial" w:hAnsi="Arial"/>
+          <w:sz w:val="20"/>
+          <w:szCs w:val="20"/>
+        </w:rPr>
+      </w:pPr>
+    </w:p>
+    <w:p>
+      <w:pPr>
+        <w:tabs>
+          <w:tab w:val="left" w:pos="1470"/>
+        </w:tabs>
+        <w:rPr>
+          <w:rFonts w:ascii="Arial" w:hAnsi="Arial"/>
+          <w:sz w:val="20"/>
+          <w:szCs w:val="20"/>
+        </w:rPr>
+      </w:pPr>
+      <w:r>
+        <w:rPr>
+          <w:rFonts w:ascii="Arial" w:hAnsi="Arial"/>
+          <w:sz w:val="20"/>
+          <w:szCs w:val="20"/>
+        </w:rPr>
+        <w:t xml:space="preserve">2.21 – If an exchange started trading a contract in which the quality of the underlying asset was incompletely specified, then it would effectively become a contract on the lowest-quality version of the asset that meets the criteria that actually has been </w:t>
+      </w:r>
+      <w:r>
+        <w:rPr>
+          <w:rFonts w:ascii="Arial" w:hAnsi="Arial"/>
+          <w:sz w:val="20"/>
+          <w:szCs w:val="20"/>
+        </w:rPr>
+        <w:t xml:space="preserve">specified. Those who are short </w:t>
+      </w:r>
+      <w:r>
+        <w:rPr>
+          <w:rFonts w:ascii="Arial" w:hAnsi="Arial"/>
+          <w:sz w:val="20"/>
+          <w:szCs w:val="20"/>
+        </w:rPr>
+        <w:t xml:space="preserve">the contract would be incentivized to deliver the cheapest grade/version of the asset possible, and those who are long the contract would adjust their </w:t>
+      </w:r>
+      <w:r>
+        <w:rPr>
+          <w:rFonts w:ascii="Arial" w:hAnsi="Arial"/>
+          <w:sz w:val="20"/>
+          <w:szCs w:val="20"/>
+        </w:rPr>
+        <w:t xml:space="preserve">pricing </w:t>
+      </w:r>
+      <w:r>
+        <w:rPr>
+          <w:rFonts w:ascii="Arial" w:hAnsi="Arial"/>
+          <w:sz w:val="20"/>
+          <w:szCs w:val="20"/>
+        </w:rPr>
+        <w:t xml:space="preserve">expectations </w:t>
+      </w:r>
+      <w:r>
+        <w:rPr>
+          <w:rFonts w:ascii="Arial" w:hAnsi="Arial"/>
+          <w:sz w:val="20"/>
+          <w:szCs w:val="20"/>
+        </w:rPr>
+        <w:t>on the contract accordingly to avoid an arbitrage situation. If the contract was trading at a price that reflected a higher-quality (more expensive) version of the asset, the short would enter into the contract, buy the lower-grade asset in the spot market (factoring in storage costs), and then deliver into the contract at a higher price than they paid. This would be a form of a cash-and-carry arbitrage.</w:t>
+      </w:r>
+    </w:p>
+    <w:p>
+      <w:pPr>
+        <w:tabs>
+          <w:tab w:val="left" w:pos="1470"/>
+        </w:tabs>
+        <w:rPr>
+          <w:rFonts w:ascii="Arial" w:hAnsi="Arial"/>
+          <w:sz w:val="20"/>
+          <w:szCs w:val="20"/>
+        </w:rPr>
+      </w:pPr>
+    </w:p>
+    <w:p>
+      <w:pPr>
+        <w:tabs>
+          <w:tab w:val="left" w:pos="1470"/>
+        </w:tabs>
+        <w:rPr>
+          <w:rFonts w:ascii="Arial" w:hAnsi="Arial"/>
+          <w:sz w:val="20"/>
+          <w:szCs w:val="20"/>
+        </w:rPr>
+      </w:pPr>
+      <w:r>
+        <w:rPr>
+          <w:rFonts w:ascii="Arial" w:hAnsi="Arial"/>
+          <w:sz w:val="20"/>
+          <w:szCs w:val="20"/>
+        </w:rPr>
+        <w:t xml:space="preserve"> 2.22 – Open interest is the total number of </w:t>
+      </w:r>
+      <w:r>
+        <w:rPr>
+          <w:rFonts w:ascii="Arial" w:hAnsi="Arial"/>
+          <w:sz w:val="20"/>
+          <w:szCs w:val="20"/>
+        </w:rPr>
+        <w:t xml:space="preserve">positions </w:t>
+      </w:r>
+      <w:r>
+        <w:rPr>
+          <w:rFonts w:ascii="Arial" w:hAnsi="Arial"/>
+          <w:sz w:val="20"/>
+          <w:szCs w:val="20"/>
+        </w:rPr>
+        <w:t>outstanding on a futures contract</w:t>
+      </w:r>
+      <w:r>
+        <w:rPr>
+          <w:rFonts w:ascii="Arial" w:hAnsi="Arial"/>
+          <w:sz w:val="20"/>
+          <w:szCs w:val="20"/>
+        </w:rPr>
+        <w:t xml:space="preserve"> (both long and short). Open interest increases when a </w:t>
+      </w:r>
+      <w:r>
+        <w:rPr>
+          <w:rFonts w:ascii="Arial" w:hAnsi="Arial"/>
+          <w:sz w:val="20"/>
+          <w:szCs w:val="20"/>
+        </w:rPr>
+        <w:t xml:space="preserve">brand new </w:t>
+      </w:r>
+      <w:r>
+        <w:rPr>
+          <w:rFonts w:ascii="Arial" w:hAnsi="Arial"/>
+          <w:sz w:val="20"/>
+          <w:szCs w:val="20"/>
+        </w:rPr>
+        <w:t>contract is written</w:t>
+      </w:r>
+      <w:r>
+        <w:rPr>
+          <w:rFonts w:ascii="Arial" w:hAnsi="Arial"/>
+          <w:sz w:val="20"/>
+          <w:szCs w:val="20"/>
+        </w:rPr>
+        <w:t xml:space="preserve"> (meaning new to both parties and not closing out an existing position)</w:t>
+      </w:r>
+      <w:r>
+        <w:rPr>
+          <w:rFonts w:ascii="Arial" w:hAnsi="Arial"/>
+          <w:sz w:val="20"/>
+          <w:szCs w:val="20"/>
+        </w:rPr>
+        <w:t>.</w:t>
+      </w:r>
+      <w:r>
+        <w:rPr>
+          <w:rFonts w:ascii="Arial" w:hAnsi="Arial"/>
+          <w:sz w:val="20"/>
+          <w:szCs w:val="20"/>
+        </w:rPr>
+        <w:t xml:space="preserve"> </w:t>
+      </w:r>
+      <w:r>
+        <w:rPr>
+          <w:rFonts w:ascii="Arial" w:hAnsi="Arial"/>
+          <w:sz w:val="20"/>
+          <w:szCs w:val="20"/>
+        </w:rPr>
+        <w:t xml:space="preserve">If a contract is written that closes an existing position </w:t>
+      </w:r>
+      <w:r>
+        <w:rPr>
+          <w:rFonts w:ascii="Arial" w:hAnsi="Arial"/>
+          <w:sz w:val="20"/>
+          <w:szCs w:val="20"/>
+        </w:rPr>
+        <w:t>for one counterparty but opens a new position for the other counterparty then open interest remains unchanged – the closing of one position is offset by the opening of another, and this in essence just represents the transfer of a contract from one counterparty to the other. Open interest decreases by one if both counterparties to a transaction are closing out their position.</w:t>
+      </w:r>
+    </w:p>
+    <w:p>
+      <w:pPr>
+        <w:tabs>
+          <w:tab w:val="left" w:pos="1470"/>
+        </w:tabs>
+        <w:rPr>
+          <w:rFonts w:ascii="Arial" w:hAnsi="Arial"/>
+          <w:sz w:val="20"/>
+          <w:szCs w:val="20"/>
+        </w:rPr>
+      </w:pPr>
+      <w:r>
+        <w:rPr>
+          <w:rFonts w:ascii="Arial" w:hAnsi="Arial"/>
+          <w:sz w:val="20"/>
+          <w:szCs w:val="20"/>
+        </w:rPr>
+        <w:t xml:space="preserve"> </w:t>
+      </w:r>
+    </w:p>
+    <w:p>
+      <w:pPr>
+        <w:tabs>
+          <w:tab w:val="left" w:pos="1470"/>
+        </w:tabs>
+        <w:rPr>
+          <w:rFonts w:ascii="Arial" w:hAnsi="Arial"/>
+          <w:sz w:val="20"/>
+          <w:szCs w:val="20"/>
+        </w:rPr>
+      </w:pPr>
+      <w:r>
+        <w:rPr>
+          <w:rFonts w:ascii="Arial" w:hAnsi="Arial"/>
+          <w:sz w:val="20"/>
+          <w:szCs w:val="20"/>
+        </w:rPr>
+        <w:t xml:space="preserve">2.28 – Open interest is the total number of positions outstanding (not closed – meaning long and short) in a futures contract. It effectively represents how many positions there are in the market that have not been closed out yet. Open interest usually declines during the month preceding the delivery as traders close out positions to avoid actually taking physical delivery. Traders may also close out positions to lock in profits/mitigate losses. Additionally, some traders will start closing out to roll positions forward. </w:t>
+      </w:r>
+    </w:p>
+    <w:p>
+      <w:pPr>
+        <w:tabs>
+          <w:tab w:val="left" w:pos="1470"/>
+        </w:tabs>
+        <w:rPr>
+          <w:rFonts w:ascii="Arial" w:hAnsi="Arial"/>
+          <w:sz w:val="20"/>
+          <w:szCs w:val="20"/>
+        </w:rPr>
+      </w:pPr>
+    </w:p>
+    <w:p>
+      <w:pPr>
+        <w:tabs>
+          <w:tab w:val="left" w:pos="1470"/>
+        </w:tabs>
+        <w:rPr>
+          <w:rFonts w:ascii="Arial" w:hAnsi="Arial" w:cs="Arial"/>
+          <w:sz w:val="20"/>
+        </w:rPr>
+      </w:pPr>
+      <w:r>
+        <w:rPr>
+          <w:rFonts w:ascii="Arial" w:hAnsi="Arial"/>
+          <w:sz w:val="20"/>
+          <w:szCs w:val="20"/>
+        </w:rPr>
+        <w:t xml:space="preserve">The open interest will drop to </w:t>
+      </w:r>
+      <w:r>
+        <w:rPr>
+          <w:rFonts w:ascii="Arial" w:hAnsi="Arial"/>
+          <w:sz w:val="20"/>
+          <w:szCs w:val="20"/>
+        </w:rPr>
+        <w:t>1400</w:t>
+      </w:r>
+      <w:r>
+        <w:rPr>
+          <w:rFonts w:ascii="Arial" w:hAnsi="Arial"/>
+          <w:sz w:val="20"/>
+          <w:szCs w:val="20"/>
+        </w:rPr>
+        <w:t xml:space="preserve">. </w:t>
+      </w:r>
+      <w:r>
+        <w:rPr>
+          <w:rFonts w:ascii="Arial" w:hAnsi="Arial" w:cs="Arial"/>
+          <w:sz w:val="20"/>
+        </w:rPr>
+        <w:t>The 2000 buyers consist of</w:t>
+      </w:r>
+      <w:r>
+        <w:rPr>
+          <w:rFonts w:ascii="Arial" w:hAnsi="Arial" w:cs="Arial"/>
+          <w:sz w:val="20"/>
+        </w:rPr>
+        <w:t xml:space="preserve"> (a) 1</w:t>
+      </w:r>
+      <w:r>
+        <w:rPr>
+          <w:rFonts w:ascii="Arial" w:hAnsi="Arial" w:cs="Arial"/>
+          <w:sz w:val="20"/>
+        </w:rPr>
+        <w:t xml:space="preserve">400 shorts being closed, which drops the number of </w:t>
+      </w:r>
+      <w:r>
+        <w:rPr>
+          <w:rFonts w:ascii="Arial" w:hAnsi="Arial" w:cs="Arial"/>
+          <w:sz w:val="20"/>
+        </w:rPr>
+        <w:t xml:space="preserve">open </w:t>
+      </w:r>
+      <w:r>
+        <w:rPr>
+          <w:rFonts w:ascii="Arial" w:hAnsi="Arial" w:cs="Arial"/>
+          <w:sz w:val="20"/>
+        </w:rPr>
+        <w:t>short positions to 600</w:t>
+      </w:r>
+      <w:r>
+        <w:rPr>
+          <w:rFonts w:ascii="Arial" w:hAnsi="Arial" w:cs="Arial"/>
+          <w:sz w:val="20"/>
+        </w:rPr>
+        <w:t xml:space="preserve">, and (b) </w:t>
+      </w:r>
+      <w:r>
+        <w:rPr>
+          <w:rFonts w:ascii="Arial" w:hAnsi="Arial" w:cs="Arial"/>
+          <w:sz w:val="20"/>
+        </w:rPr>
+        <w:t>600 new long positions, which increases the number of long positions to 2600</w:t>
+      </w:r>
+      <w:r>
+        <w:rPr>
+          <w:rFonts w:ascii="Arial" w:hAnsi="Arial" w:cs="Arial"/>
+          <w:sz w:val="20"/>
+        </w:rPr>
+        <w:t xml:space="preserve">. The 2000 </w:t>
+      </w:r>
+      <w:r>
+        <w:rPr>
+          <w:rFonts w:ascii="Arial" w:hAnsi="Arial" w:cs="Arial"/>
+          <w:sz w:val="20"/>
+        </w:rPr>
+        <w:t xml:space="preserve">sellers </w:t>
+      </w:r>
+      <w:r>
+        <w:rPr>
+          <w:rFonts w:ascii="Arial" w:hAnsi="Arial" w:cs="Arial"/>
+          <w:sz w:val="20"/>
+        </w:rPr>
+        <w:t xml:space="preserve">consist of (a) </w:t>
+      </w:r>
+      <w:r>
+        <w:rPr>
+          <w:rFonts w:ascii="Arial" w:hAnsi="Arial" w:cs="Arial"/>
+          <w:sz w:val="20"/>
+        </w:rPr>
+        <w:t>1200 long</w:t>
+      </w:r>
+      <w:r>
+        <w:rPr>
+          <w:rFonts w:ascii="Arial" w:hAnsi="Arial" w:cs="Arial"/>
+          <w:sz w:val="20"/>
+        </w:rPr>
+        <w:t xml:space="preserve"> position</w:t>
+      </w:r>
+      <w:r>
+        <w:rPr>
+          <w:rFonts w:ascii="Arial" w:hAnsi="Arial" w:cs="Arial"/>
+          <w:sz w:val="20"/>
+        </w:rPr>
+        <w:t xml:space="preserve">s being closed, which drops the number of </w:t>
+      </w:r>
+      <w:r>
+        <w:rPr>
+          <w:rFonts w:ascii="Arial" w:hAnsi="Arial" w:cs="Arial"/>
+          <w:sz w:val="20"/>
+        </w:rPr>
+        <w:t>open long positions</w:t>
+      </w:r>
+      <w:r>
+        <w:rPr>
+          <w:rFonts w:ascii="Arial" w:hAnsi="Arial" w:cs="Arial"/>
+          <w:sz w:val="20"/>
+        </w:rPr>
+        <w:t xml:space="preserve"> from 2600 to 1400</w:t>
+      </w:r>
+      <w:r>
+        <w:rPr>
+          <w:rFonts w:ascii="Arial" w:hAnsi="Arial" w:cs="Arial"/>
+          <w:sz w:val="20"/>
+        </w:rPr>
+        <w:t xml:space="preserve">, and (b) </w:t>
+      </w:r>
+      <w:r>
+        <w:rPr>
+          <w:rFonts w:ascii="Arial" w:hAnsi="Arial" w:cs="Arial"/>
+          <w:sz w:val="20"/>
+        </w:rPr>
+        <w:t xml:space="preserve">800 new shorts being opened, which increases the number of </w:t>
+      </w:r>
+      <w:r>
+        <w:rPr>
+          <w:rFonts w:ascii="Arial" w:hAnsi="Arial" w:cs="Arial"/>
+          <w:sz w:val="20"/>
+        </w:rPr>
+        <w:t xml:space="preserve">open </w:t>
+      </w:r>
+      <w:r>
+        <w:rPr>
+          <w:rFonts w:ascii="Arial" w:hAnsi="Arial" w:cs="Arial"/>
+          <w:sz w:val="20"/>
+        </w:rPr>
+        <w:t xml:space="preserve">shorts </w:t>
+      </w:r>
+      <w:r>
+        <w:rPr>
+          <w:rFonts w:ascii="Arial" w:hAnsi="Arial" w:cs="Arial"/>
+          <w:sz w:val="20"/>
+        </w:rPr>
+        <w:t xml:space="preserve">from 600 to </w:t>
+      </w:r>
+      <w:r>
+        <w:rPr>
+          <w:rFonts w:ascii="Arial" w:hAnsi="Arial" w:cs="Arial"/>
+          <w:sz w:val="20"/>
+        </w:rPr>
+        <w:t>1400</w:t>
+      </w:r>
+      <w:r>
+        <w:rPr>
+          <w:rFonts w:ascii="Arial" w:hAnsi="Arial" w:cs="Arial"/>
+          <w:sz w:val="20"/>
+        </w:rPr>
+        <w:t xml:space="preserve">. </w:t>
+      </w:r>
+      <w:r>
+        <w:rPr>
+          <w:rFonts w:ascii="Arial" w:hAnsi="Arial" w:cs="Arial"/>
+          <w:sz w:val="20"/>
+        </w:rPr>
+        <w:t xml:space="preserve">In other words, of the </w:t>
+      </w:r>
+      <w:r>
+        <w:rPr>
+          <w:rFonts w:ascii="Arial" w:hAnsi="Arial" w:cs="Arial"/>
+          <w:sz w:val="20"/>
+        </w:rPr>
+        <w:t>2000 trades in the day, 1200 shorts and longs can be matched up/paired off to reduce</w:t>
+      </w:r>
+      <w:r>
+        <w:rPr>
+          <w:rFonts w:ascii="Arial" w:hAnsi="Arial" w:cs="Arial"/>
+          <w:sz w:val="20"/>
+        </w:rPr>
+        <w:t xml:space="preserve"> the</w:t>
+      </w:r>
+      <w:r>
+        <w:rPr>
+          <w:rFonts w:ascii="Arial" w:hAnsi="Arial" w:cs="Arial"/>
+          <w:sz w:val="20"/>
+        </w:rPr>
+        <w:t xml:space="preserve"> number of open contracts; 600 new contracts are written; and </w:t>
+      </w:r>
+      <w:r>
+        <w:rPr>
+          <w:rFonts w:ascii="Arial" w:hAnsi="Arial" w:cs="Arial"/>
+          <w:sz w:val="20"/>
+        </w:rPr>
+        <w:t>200 ex</w:t>
+      </w:r>
+      <w:r>
+        <w:rPr>
+          <w:rFonts w:ascii="Arial" w:hAnsi="Arial" w:cs="Arial"/>
+          <w:sz w:val="20"/>
+        </w:rPr>
+        <w:t>isting shorts are transferred</w:t>
+      </w:r>
+      <w:r>
+        <w:rPr>
+          <w:rFonts w:ascii="Arial" w:hAnsi="Arial" w:cs="Arial"/>
+          <w:sz w:val="20"/>
+        </w:rPr>
+        <w:t xml:space="preserve"> from traders closing out positions to traders opening new positions, which does not increase open interest.</w:t>
+      </w:r>
+    </w:p>
+    <w:p>
+      <w:pPr>
+        <w:tabs>
+          <w:tab w:val="left" w:pos="1470"/>
+        </w:tabs>
+        <w:rPr>
+          <w:rFonts w:ascii="Arial" w:hAnsi="Arial" w:cs="Arial"/>
+          <w:sz w:val="20"/>
+        </w:rPr>
+      </w:pPr>
+    </w:p>
+    <w:p>
+      <w:pPr>
+        <w:tabs>
+          <w:tab w:val="left" w:pos="1470"/>
+        </w:tabs>
+        <w:rPr>
+          <w:rFonts w:ascii="Arial" w:hAnsi="Arial" w:cs="Arial"/>
+          <w:sz w:val="20"/>
+        </w:rPr>
+      </w:pPr>
+      <w:r>
+        <w:rPr>
+          <w:rFonts w:ascii="Arial" w:hAnsi="Arial" w:cs="Arial"/>
+          <w:sz w:val="20"/>
+        </w:rPr>
+        <w:t xml:space="preserve">This results in open interest of 1400, which consists of (a) the 800 long contracts that weren’t matched up and paired off plus 600 new long contracts and (b) the 600 short contracts that weren’t closed out plus 600 new shorts plus 200 </w:t>
+      </w:r>
+      <w:r>
+        <w:rPr>
+          <w:rFonts w:ascii="Arial" w:hAnsi="Arial" w:cs="Arial"/>
+          <w:sz w:val="20"/>
+        </w:rPr>
+        <w:t xml:space="preserve">existing </w:t>
+      </w:r>
+      <w:r>
+        <w:rPr>
+          <w:rFonts w:ascii="Arial" w:hAnsi="Arial" w:cs="Arial"/>
+          <w:sz w:val="20"/>
+        </w:rPr>
+        <w:t xml:space="preserve">short contract that were </w:t>
+      </w:r>
+      <w:r>
+        <w:rPr>
+          <w:rFonts w:ascii="Arial" w:hAnsi="Arial" w:cs="Arial"/>
+          <w:sz w:val="20"/>
+        </w:rPr>
+        <w:t xml:space="preserve">effectively </w:t>
+      </w:r>
+      <w:r>
+        <w:rPr>
+          <w:rFonts w:ascii="Arial" w:hAnsi="Arial" w:cs="Arial"/>
+          <w:sz w:val="20"/>
+        </w:rPr>
+        <w:t>“transferred”</w:t>
+      </w:r>
+      <w:r>
+        <w:rPr>
+          <w:rFonts w:ascii="Arial" w:hAnsi="Arial" w:cs="Arial"/>
+          <w:sz w:val="20"/>
+        </w:rPr>
+        <w:t>.</w:t>
+      </w:r>
+    </w:p>
+    <w:p>
+      <w:pPr>
+        <w:tabs>
+          <w:tab w:val="left" w:pos="1470"/>
+        </w:tabs>
+        <w:rPr>
+          <w:rFonts w:ascii="Arial" w:hAnsi="Arial" w:cs="Arial"/>
+          <w:sz w:val="20"/>
+        </w:rPr>
+      </w:pPr>
+    </w:p>
+    <w:p>
+      <w:pPr>
+        <w:tabs>
+          <w:tab w:val="left" w:pos="1470"/>
+        </w:tabs>
+        <w:rPr>
+          <w:rFonts w:ascii="Arial" w:hAnsi="Arial" w:cs="Arial"/>
+          <w:sz w:val="20"/>
+        </w:rPr>
+      </w:pPr>
+      <w:r>
+        <w:rPr>
+          <w:rFonts w:ascii="Arial" w:hAnsi="Arial" w:cs="Arial"/>
+          <w:sz w:val="20"/>
+        </w:rPr>
+        <w:t>2.31 – In this particular instance, you could buy the June contract at $80 and sell the December contract at $86. In June, you would borrow $80 at 5% and take delivery of the oil. The oil would be stored at no cost until December, at which point the short would expire and you would make delivery of the oil at the futures price of $86. These proceeds would be used to repay the loan, which would have a total accrued value of $82. This would leave a profit of $4.</w:t>
+      </w:r>
+    </w:p>
+    <w:p>
+      <w:pPr>
+        <w:tabs>
+          <w:tab w:val="left" w:pos="1470"/>
+        </w:tabs>
+        <w:rPr>
+          <w:rFonts w:ascii="Arial" w:hAnsi="Arial" w:cs="Arial"/>
+          <w:sz w:val="20"/>
+        </w:rPr>
+      </w:pPr>
+    </w:p>
+    <w:p>
+      <w:pPr>
+        <w:tabs>
+          <w:tab w:val="left" w:pos="1470"/>
+        </w:tabs>
+        <w:rPr>
+          <w:rFonts w:ascii="Arial" w:hAnsi="Arial" w:cs="Arial"/>
+          <w:sz w:val="20"/>
+        </w:rPr>
+      </w:pPr>
+    </w:p>
+    <w:p>
+      <w:pPr>
+        <w:tabs>
+          <w:tab w:val="left" w:pos="1470"/>
+        </w:tabs>
+        <w:rPr>
+          <w:rFonts w:ascii="Arial" w:hAnsi="Arial" w:cs="Arial"/>
+          <w:sz w:val="20"/>
+        </w:rPr>
+      </w:pPr>
     </w:p>
     <w:sectPr>
-      <w:headerReference w:type="default" r:id="rId8"/>
+      <w:headerReference w:type="default" r:id="rId9"/>
       <w:pgSz w:w="12240" w:h="15840"/>
       <w:pgMar w:top="1440" w:right="1800" w:bottom="1440" w:left="1800" w:header="720" w:footer="720" w:gutter="0"/>
       <w:cols w:space="720"/>
@@ -1029,7 +2329,7 @@
 </file>
 
 <file path=word/endnotes.xml><?xml version="1.0" encoding="utf-8"?>
-<w:endnotes xmlns:wpc="http://schemas.microsoft.com/office/word/2010/wordprocessingCanvas" xmlns:mo="http://schemas.microsoft.com/office/mac/office/2008/main" xmlns:mc="http://schemas.openxmlformats.org/markup-compatibility/2006" xmlns:mv="urn:schemas-microsoft-com:mac:vml" xmlns:o="urn:schemas-microsoft-com:office:office" xmlns:r="http://schemas.openxmlformats.org/officeDocument/2006/relationships" xmlns:m="http://schemas.openxmlformats.org/officeDocument/2006/math" xmlns:v="urn:schemas-microsoft-com:vml" xmlns:wp14="http://schemas.microsoft.com/office/word/2010/wordprocessingDrawing" xmlns:wp="http://schemas.openxmlformats.org/drawingml/2006/wordprocessingDrawing" xmlns:w10="urn:schemas-microsoft-com:office:word" xmlns:w="http://schemas.openxmlformats.org/wordprocessingml/2006/main" xmlns:w14="http://schemas.microsoft.com/office/word/2010/wordml" xmlns:wpg="http://schemas.microsoft.com/office/word/2010/wordprocessingGroup" xmlns:wpi="http://schemas.microsoft.com/office/word/2010/wordprocessingInk" xmlns:wne="http://schemas.microsoft.com/office/word/2006/wordml" xmlns:wps="http://schemas.microsoft.com/office/word/2010/wordprocessingShape" mc:Ignorable="w14 wp14">
+<w:endnotes xmlns:wpc="http://schemas.microsoft.com/office/word/2010/wordprocessingCanvas" xmlns:mc="http://schemas.openxmlformats.org/markup-compatibility/2006" xmlns:o="urn:schemas-microsoft-com:office:office" xmlns:r="http://schemas.openxmlformats.org/officeDocument/2006/relationships" xmlns:m="http://schemas.openxmlformats.org/officeDocument/2006/math" xmlns:v="urn:schemas-microsoft-com:vml" xmlns:wp14="http://schemas.microsoft.com/office/word/2010/wordprocessingDrawing" xmlns:wp="http://schemas.openxmlformats.org/drawingml/2006/wordprocessingDrawing" xmlns:w10="urn:schemas-microsoft-com:office:word" xmlns:w="http://schemas.openxmlformats.org/wordprocessingml/2006/main" xmlns:w14="http://schemas.microsoft.com/office/word/2010/wordml" xmlns:w15="http://schemas.microsoft.com/office/word/2012/wordml" xmlns:wpg="http://schemas.microsoft.com/office/word/2010/wordprocessingGroup" xmlns:wpi="http://schemas.microsoft.com/office/word/2010/wordprocessingInk" xmlns:wne="http://schemas.microsoft.com/office/word/2006/wordml" xmlns:wps="http://schemas.microsoft.com/office/word/2010/wordprocessingShape" mc:Ignorable="w14 w15 wp14">
   <w:endnote w:type="separator" w:id="-1">
     <w:p>
       <w:r>
@@ -1048,7 +2348,7 @@
 </file>
 
 <file path=word/footnotes.xml><?xml version="1.0" encoding="utf-8"?>
-<w:footnotes xmlns:wpc="http://schemas.microsoft.com/office/word/2010/wordprocessingCanvas" xmlns:mo="http://schemas.microsoft.com/office/mac/office/2008/main" xmlns:mc="http://schemas.openxmlformats.org/markup-compatibility/2006" xmlns:mv="urn:schemas-microsoft-com:mac:vml" xmlns:o="urn:schemas-microsoft-com:office:office" xmlns:r="http://schemas.openxmlformats.org/officeDocument/2006/relationships" xmlns:m="http://schemas.openxmlformats.org/officeDocument/2006/math" xmlns:v="urn:schemas-microsoft-com:vml" xmlns:wp14="http://schemas.microsoft.com/office/word/2010/wordprocessingDrawing" xmlns:wp="http://schemas.openxmlformats.org/drawingml/2006/wordprocessingDrawing" xmlns:w10="urn:schemas-microsoft-com:office:word" xmlns:w="http://schemas.openxmlformats.org/wordprocessingml/2006/main" xmlns:w14="http://schemas.microsoft.com/office/word/2010/wordml" xmlns:wpg="http://schemas.microsoft.com/office/word/2010/wordprocessingGroup" xmlns:wpi="http://schemas.microsoft.com/office/word/2010/wordprocessingInk" xmlns:wne="http://schemas.microsoft.com/office/word/2006/wordml" xmlns:wps="http://schemas.microsoft.com/office/word/2010/wordprocessingShape" mc:Ignorable="w14 wp14">
+<w:footnotes xmlns:wpc="http://schemas.microsoft.com/office/word/2010/wordprocessingCanvas" xmlns:mc="http://schemas.openxmlformats.org/markup-compatibility/2006" xmlns:o="urn:schemas-microsoft-com:office:office" xmlns:r="http://schemas.openxmlformats.org/officeDocument/2006/relationships" xmlns:m="http://schemas.openxmlformats.org/officeDocument/2006/math" xmlns:v="urn:schemas-microsoft-com:vml" xmlns:wp14="http://schemas.microsoft.com/office/word/2010/wordprocessingDrawing" xmlns:wp="http://schemas.openxmlformats.org/drawingml/2006/wordprocessingDrawing" xmlns:w10="urn:schemas-microsoft-com:office:word" xmlns:w="http://schemas.openxmlformats.org/wordprocessingml/2006/main" xmlns:w14="http://schemas.microsoft.com/office/word/2010/wordml" xmlns:w15="http://schemas.microsoft.com/office/word/2012/wordml" xmlns:wpg="http://schemas.microsoft.com/office/word/2010/wordprocessingGroup" xmlns:wpi="http://schemas.microsoft.com/office/word/2010/wordprocessingInk" xmlns:wne="http://schemas.microsoft.com/office/word/2006/wordml" xmlns:wps="http://schemas.microsoft.com/office/word/2010/wordprocessingShape" mc:Ignorable="w14 w15 wp14">
   <w:footnote w:type="separator" w:id="-1">
     <w:p>
       <w:r>
@@ -1067,7 +2367,7 @@
 </file>
 
 <file path=word/header1.xml><?xml version="1.0" encoding="utf-8"?>
-<w:hdr xmlns:wpc="http://schemas.microsoft.com/office/word/2010/wordprocessingCanvas" xmlns:mo="http://schemas.microsoft.com/office/mac/office/2008/main" xmlns:mc="http://schemas.openxmlformats.org/markup-compatibility/2006" xmlns:mv="urn:schemas-microsoft-com:mac:vml" xmlns:o="urn:schemas-microsoft-com:office:office" xmlns:r="http://schemas.openxmlformats.org/officeDocument/2006/relationships" xmlns:m="http://schemas.openxmlformats.org/officeDocument/2006/math" xmlns:v="urn:schemas-microsoft-com:vml" xmlns:wp14="http://schemas.microsoft.com/office/word/2010/wordprocessingDrawing" xmlns:wp="http://schemas.openxmlformats.org/drawingml/2006/wordprocessingDrawing" xmlns:w10="urn:schemas-microsoft-com:office:word" xmlns:w="http://schemas.openxmlformats.org/wordprocessingml/2006/main" xmlns:w14="http://schemas.microsoft.com/office/word/2010/wordml" xmlns:wpg="http://schemas.microsoft.com/office/word/2010/wordprocessingGroup" xmlns:wpi="http://schemas.microsoft.com/office/word/2010/wordprocessingInk" xmlns:wne="http://schemas.microsoft.com/office/word/2006/wordml" xmlns:wps="http://schemas.microsoft.com/office/word/2010/wordprocessingShape" mc:Ignorable="w14 wp14">
+<w:hdr xmlns:wpc="http://schemas.microsoft.com/office/word/2010/wordprocessingCanvas" xmlns:mc="http://schemas.openxmlformats.org/markup-compatibility/2006" xmlns:o="urn:schemas-microsoft-com:office:office" xmlns:r="http://schemas.openxmlformats.org/officeDocument/2006/relationships" xmlns:m="http://schemas.openxmlformats.org/officeDocument/2006/math" xmlns:v="urn:schemas-microsoft-com:vml" xmlns:wp14="http://schemas.microsoft.com/office/word/2010/wordprocessingDrawing" xmlns:wp="http://schemas.openxmlformats.org/drawingml/2006/wordprocessingDrawing" xmlns:w10="urn:schemas-microsoft-com:office:word" xmlns:w="http://schemas.openxmlformats.org/wordprocessingml/2006/main" xmlns:w14="http://schemas.microsoft.com/office/word/2010/wordml" xmlns:w15="http://schemas.microsoft.com/office/word/2012/wordml" xmlns:wpg="http://schemas.microsoft.com/office/word/2010/wordprocessingGroup" xmlns:wpi="http://schemas.microsoft.com/office/word/2010/wordprocessingInk" xmlns:wne="http://schemas.microsoft.com/office/word/2006/wordml" xmlns:wps="http://schemas.microsoft.com/office/word/2010/wordprocessingShape" mc:Ignorable="w14 w15 wp14">
   <w:p>
     <w:pPr>
       <w:pStyle w:val="Header"/>
@@ -1095,11 +2395,11 @@
 </file>
 
 <file path=word/numbering.xml><?xml version="1.0" encoding="utf-8"?>
-<w:numbering xmlns:wpc="http://schemas.microsoft.com/office/word/2010/wordprocessingCanvas" xmlns:mo="http://schemas.microsoft.com/office/mac/office/2008/main" xmlns:mc="http://schemas.openxmlformats.org/markup-compatibility/2006" xmlns:mv="urn:schemas-microsoft-com:mac:vml" xmlns:o="urn:schemas-microsoft-com:office:office" xmlns:r="http://schemas.openxmlformats.org/officeDocument/2006/relationships" xmlns:m="http://schemas.openxmlformats.org/officeDocument/2006/math" xmlns:v="urn:schemas-microsoft-com:vml" xmlns:wp14="http://schemas.microsoft.com/office/word/2010/wordprocessingDrawing" xmlns:wp="http://schemas.openxmlformats.org/drawingml/2006/wordprocessingDrawing" xmlns:w10="urn:schemas-microsoft-com:office:word" xmlns:w="http://schemas.openxmlformats.org/wordprocessingml/2006/main" xmlns:w14="http://schemas.microsoft.com/office/word/2010/wordml" xmlns:wpg="http://schemas.microsoft.com/office/word/2010/wordprocessingGroup" xmlns:wpi="http://schemas.microsoft.com/office/word/2010/wordprocessingInk" xmlns:wne="http://schemas.microsoft.com/office/word/2006/wordml" xmlns:wps="http://schemas.microsoft.com/office/word/2010/wordprocessingShape" mc:Ignorable="w14 wp14">
-  <w:abstractNum w:abstractNumId="0">
-    <w:nsid w:val="67D35A74"/>
+<w:numbering xmlns:wpc="http://schemas.microsoft.com/office/word/2010/wordprocessingCanvas" xmlns:mc="http://schemas.openxmlformats.org/markup-compatibility/2006" xmlns:o="urn:schemas-microsoft-com:office:office" xmlns:r="http://schemas.openxmlformats.org/officeDocument/2006/relationships" xmlns:m="http://schemas.openxmlformats.org/officeDocument/2006/math" xmlns:v="urn:schemas-microsoft-com:vml" xmlns:wp14="http://schemas.microsoft.com/office/word/2010/wordprocessingDrawing" xmlns:wp="http://schemas.openxmlformats.org/drawingml/2006/wordprocessingDrawing" xmlns:w10="urn:schemas-microsoft-com:office:word" xmlns:w="http://schemas.openxmlformats.org/wordprocessingml/2006/main" xmlns:w14="http://schemas.microsoft.com/office/word/2010/wordml" xmlns:w15="http://schemas.microsoft.com/office/word/2012/wordml" xmlns:wpg="http://schemas.microsoft.com/office/word/2010/wordprocessingGroup" xmlns:wpi="http://schemas.microsoft.com/office/word/2010/wordprocessingInk" xmlns:wne="http://schemas.microsoft.com/office/word/2006/wordml" xmlns:wps="http://schemas.microsoft.com/office/word/2010/wordprocessingShape" mc:Ignorable="w14 w15 wp14">
+  <w:abstractNum w:abstractNumId="0" w15:restartNumberingAfterBreak="0">
+    <w:nsid w:val="2DC358A9"/>
     <w:multiLevelType w:val="hybridMultilevel"/>
-    <w:tmpl w:val="C0D8BA64"/>
+    <w:tmpl w:val="11265244"/>
     <w:lvl w:ilvl="0" w:tplc="04090001">
       <w:start w:val="1"/>
       <w:numFmt w:val="bullet"/>
@@ -1209,14 +2509,246 @@
       </w:rPr>
     </w:lvl>
   </w:abstractNum>
+  <w:abstractNum w:abstractNumId="1" w15:restartNumberingAfterBreak="0">
+    <w:nsid w:val="33C0056D"/>
+    <w:multiLevelType w:val="hybridMultilevel"/>
+    <w:tmpl w:val="B34ACD8C"/>
+    <w:lvl w:ilvl="0" w:tplc="04090001">
+      <w:start w:val="1"/>
+      <w:numFmt w:val="bullet"/>
+      <w:lvlText w:val=""/>
+      <w:lvlJc w:val="left"/>
+      <w:pPr>
+        <w:ind w:left="720" w:hanging="360"/>
+      </w:pPr>
+      <w:rPr>
+        <w:rFonts w:ascii="Symbol" w:hAnsi="Symbol" w:hint="default"/>
+      </w:rPr>
+    </w:lvl>
+    <w:lvl w:ilvl="1" w:tplc="04090003">
+      <w:start w:val="1"/>
+      <w:numFmt w:val="bullet"/>
+      <w:lvlText w:val="o"/>
+      <w:lvlJc w:val="left"/>
+      <w:pPr>
+        <w:ind w:left="1440" w:hanging="360"/>
+      </w:pPr>
+      <w:rPr>
+        <w:rFonts w:ascii="Courier New" w:hAnsi="Courier New" w:cs="Courier New" w:hint="default"/>
+      </w:rPr>
+    </w:lvl>
+    <w:lvl w:ilvl="2" w:tplc="04090005" w:tentative="1">
+      <w:start w:val="1"/>
+      <w:numFmt w:val="bullet"/>
+      <w:lvlText w:val=""/>
+      <w:lvlJc w:val="left"/>
+      <w:pPr>
+        <w:ind w:left="2160" w:hanging="360"/>
+      </w:pPr>
+      <w:rPr>
+        <w:rFonts w:ascii="Wingdings" w:hAnsi="Wingdings" w:hint="default"/>
+      </w:rPr>
+    </w:lvl>
+    <w:lvl w:ilvl="3" w:tplc="04090001" w:tentative="1">
+      <w:start w:val="1"/>
+      <w:numFmt w:val="bullet"/>
+      <w:lvlText w:val=""/>
+      <w:lvlJc w:val="left"/>
+      <w:pPr>
+        <w:ind w:left="2880" w:hanging="360"/>
+      </w:pPr>
+      <w:rPr>
+        <w:rFonts w:ascii="Symbol" w:hAnsi="Symbol" w:hint="default"/>
+      </w:rPr>
+    </w:lvl>
+    <w:lvl w:ilvl="4" w:tplc="04090003" w:tentative="1">
+      <w:start w:val="1"/>
+      <w:numFmt w:val="bullet"/>
+      <w:lvlText w:val="o"/>
+      <w:lvlJc w:val="left"/>
+      <w:pPr>
+        <w:ind w:left="3600" w:hanging="360"/>
+      </w:pPr>
+      <w:rPr>
+        <w:rFonts w:ascii="Courier New" w:hAnsi="Courier New" w:cs="Courier New" w:hint="default"/>
+      </w:rPr>
+    </w:lvl>
+    <w:lvl w:ilvl="5" w:tplc="04090005" w:tentative="1">
+      <w:start w:val="1"/>
+      <w:numFmt w:val="bullet"/>
+      <w:lvlText w:val=""/>
+      <w:lvlJc w:val="left"/>
+      <w:pPr>
+        <w:ind w:left="4320" w:hanging="360"/>
+      </w:pPr>
+      <w:rPr>
+        <w:rFonts w:ascii="Wingdings" w:hAnsi="Wingdings" w:hint="default"/>
+      </w:rPr>
+    </w:lvl>
+    <w:lvl w:ilvl="6" w:tplc="04090001" w:tentative="1">
+      <w:start w:val="1"/>
+      <w:numFmt w:val="bullet"/>
+      <w:lvlText w:val=""/>
+      <w:lvlJc w:val="left"/>
+      <w:pPr>
+        <w:ind w:left="5040" w:hanging="360"/>
+      </w:pPr>
+      <w:rPr>
+        <w:rFonts w:ascii="Symbol" w:hAnsi="Symbol" w:hint="default"/>
+      </w:rPr>
+    </w:lvl>
+    <w:lvl w:ilvl="7" w:tplc="04090003" w:tentative="1">
+      <w:start w:val="1"/>
+      <w:numFmt w:val="bullet"/>
+      <w:lvlText w:val="o"/>
+      <w:lvlJc w:val="left"/>
+      <w:pPr>
+        <w:ind w:left="5760" w:hanging="360"/>
+      </w:pPr>
+      <w:rPr>
+        <w:rFonts w:ascii="Courier New" w:hAnsi="Courier New" w:cs="Courier New" w:hint="default"/>
+      </w:rPr>
+    </w:lvl>
+    <w:lvl w:ilvl="8" w:tplc="04090005" w:tentative="1">
+      <w:start w:val="1"/>
+      <w:numFmt w:val="bullet"/>
+      <w:lvlText w:val=""/>
+      <w:lvlJc w:val="left"/>
+      <w:pPr>
+        <w:ind w:left="6480" w:hanging="360"/>
+      </w:pPr>
+      <w:rPr>
+        <w:rFonts w:ascii="Wingdings" w:hAnsi="Wingdings" w:hint="default"/>
+      </w:rPr>
+    </w:lvl>
+  </w:abstractNum>
+  <w:abstractNum w:abstractNumId="2" w15:restartNumberingAfterBreak="0">
+    <w:nsid w:val="67D35A74"/>
+    <w:multiLevelType w:val="hybridMultilevel"/>
+    <w:tmpl w:val="C0D8BA64"/>
+    <w:lvl w:ilvl="0" w:tplc="04090001">
+      <w:start w:val="1"/>
+      <w:numFmt w:val="bullet"/>
+      <w:lvlText w:val=""/>
+      <w:lvlJc w:val="left"/>
+      <w:pPr>
+        <w:ind w:left="720" w:hanging="360"/>
+      </w:pPr>
+      <w:rPr>
+        <w:rFonts w:ascii="Symbol" w:hAnsi="Symbol" w:hint="default"/>
+      </w:rPr>
+    </w:lvl>
+    <w:lvl w:ilvl="1" w:tplc="04090003" w:tentative="1">
+      <w:start w:val="1"/>
+      <w:numFmt w:val="bullet"/>
+      <w:lvlText w:val="o"/>
+      <w:lvlJc w:val="left"/>
+      <w:pPr>
+        <w:ind w:left="1440" w:hanging="360"/>
+      </w:pPr>
+      <w:rPr>
+        <w:rFonts w:ascii="Courier New" w:hAnsi="Courier New" w:cs="Courier New" w:hint="default"/>
+      </w:rPr>
+    </w:lvl>
+    <w:lvl w:ilvl="2" w:tplc="04090005" w:tentative="1">
+      <w:start w:val="1"/>
+      <w:numFmt w:val="bullet"/>
+      <w:lvlText w:val=""/>
+      <w:lvlJc w:val="left"/>
+      <w:pPr>
+        <w:ind w:left="2160" w:hanging="360"/>
+      </w:pPr>
+      <w:rPr>
+        <w:rFonts w:ascii="Wingdings" w:hAnsi="Wingdings" w:hint="default"/>
+      </w:rPr>
+    </w:lvl>
+    <w:lvl w:ilvl="3" w:tplc="04090001" w:tentative="1">
+      <w:start w:val="1"/>
+      <w:numFmt w:val="bullet"/>
+      <w:lvlText w:val=""/>
+      <w:lvlJc w:val="left"/>
+      <w:pPr>
+        <w:ind w:left="2880" w:hanging="360"/>
+      </w:pPr>
+      <w:rPr>
+        <w:rFonts w:ascii="Symbol" w:hAnsi="Symbol" w:hint="default"/>
+      </w:rPr>
+    </w:lvl>
+    <w:lvl w:ilvl="4" w:tplc="04090003" w:tentative="1">
+      <w:start w:val="1"/>
+      <w:numFmt w:val="bullet"/>
+      <w:lvlText w:val="o"/>
+      <w:lvlJc w:val="left"/>
+      <w:pPr>
+        <w:ind w:left="3600" w:hanging="360"/>
+      </w:pPr>
+      <w:rPr>
+        <w:rFonts w:ascii="Courier New" w:hAnsi="Courier New" w:cs="Courier New" w:hint="default"/>
+      </w:rPr>
+    </w:lvl>
+    <w:lvl w:ilvl="5" w:tplc="04090005" w:tentative="1">
+      <w:start w:val="1"/>
+      <w:numFmt w:val="bullet"/>
+      <w:lvlText w:val=""/>
+      <w:lvlJc w:val="left"/>
+      <w:pPr>
+        <w:ind w:left="4320" w:hanging="360"/>
+      </w:pPr>
+      <w:rPr>
+        <w:rFonts w:ascii="Wingdings" w:hAnsi="Wingdings" w:hint="default"/>
+      </w:rPr>
+    </w:lvl>
+    <w:lvl w:ilvl="6" w:tplc="04090001" w:tentative="1">
+      <w:start w:val="1"/>
+      <w:numFmt w:val="bullet"/>
+      <w:lvlText w:val=""/>
+      <w:lvlJc w:val="left"/>
+      <w:pPr>
+        <w:ind w:left="5040" w:hanging="360"/>
+      </w:pPr>
+      <w:rPr>
+        <w:rFonts w:ascii="Symbol" w:hAnsi="Symbol" w:hint="default"/>
+      </w:rPr>
+    </w:lvl>
+    <w:lvl w:ilvl="7" w:tplc="04090003" w:tentative="1">
+      <w:start w:val="1"/>
+      <w:numFmt w:val="bullet"/>
+      <w:lvlText w:val="o"/>
+      <w:lvlJc w:val="left"/>
+      <w:pPr>
+        <w:ind w:left="5760" w:hanging="360"/>
+      </w:pPr>
+      <w:rPr>
+        <w:rFonts w:ascii="Courier New" w:hAnsi="Courier New" w:cs="Courier New" w:hint="default"/>
+      </w:rPr>
+    </w:lvl>
+    <w:lvl w:ilvl="8" w:tplc="04090005" w:tentative="1">
+      <w:start w:val="1"/>
+      <w:numFmt w:val="bullet"/>
+      <w:lvlText w:val=""/>
+      <w:lvlJc w:val="left"/>
+      <w:pPr>
+        <w:ind w:left="6480" w:hanging="360"/>
+      </w:pPr>
+      <w:rPr>
+        <w:rFonts w:ascii="Wingdings" w:hAnsi="Wingdings" w:hint="default"/>
+      </w:rPr>
+    </w:lvl>
+  </w:abstractNum>
   <w:num w:numId="1">
+    <w:abstractNumId w:val="2"/>
+  </w:num>
+  <w:num w:numId="2">
+    <w:abstractNumId w:val="1"/>
+  </w:num>
+  <w:num w:numId="3">
     <w:abstractNumId w:val="0"/>
   </w:num>
 </w:numbering>
 </file>
 
 <file path=word/styles.xml><?xml version="1.0" encoding="utf-8"?>
-<w:styles xmlns:mc="http://schemas.openxmlformats.org/markup-compatibility/2006" xmlns:r="http://schemas.openxmlformats.org/officeDocument/2006/relationships" xmlns:w="http://schemas.openxmlformats.org/wordprocessingml/2006/main" xmlns:w14="http://schemas.microsoft.com/office/word/2010/wordml" mc:Ignorable="w14">
+<w:styles xmlns:mc="http://schemas.openxmlformats.org/markup-compatibility/2006" xmlns:r="http://schemas.openxmlformats.org/officeDocument/2006/relationships" xmlns:w="http://schemas.openxmlformats.org/wordprocessingml/2006/main" xmlns:w14="http://schemas.microsoft.com/office/word/2010/wordml" xmlns:w15="http://schemas.microsoft.com/office/word/2012/wordml" mc:Ignorable="w14 w15">
   <w:docDefaults>
     <w:rPrDefault>
       <w:rPr>
@@ -1228,153 +2760,369 @@
     </w:rPrDefault>
     <w:pPrDefault/>
   </w:docDefaults>
-  <w:latentStyles w:defLockedState="0" w:defUIPriority="99" w:defSemiHidden="1" w:defUnhideWhenUsed="1" w:defQFormat="0" w:count="276">
-    <w:lsdException w:name="Normal" w:semiHidden="0" w:uiPriority="0" w:unhideWhenUsed="0" w:qFormat="1"/>
-    <w:lsdException w:name="heading 1" w:semiHidden="0" w:uiPriority="9" w:unhideWhenUsed="0" w:qFormat="1"/>
-    <w:lsdException w:name="heading 2" w:uiPriority="9" w:qFormat="1"/>
-    <w:lsdException w:name="heading 3" w:uiPriority="9" w:qFormat="1"/>
-    <w:lsdException w:name="heading 4" w:uiPriority="9" w:qFormat="1"/>
-    <w:lsdException w:name="heading 5" w:uiPriority="9" w:qFormat="1"/>
-    <w:lsdException w:name="heading 6" w:uiPriority="9" w:qFormat="1"/>
-    <w:lsdException w:name="heading 7" w:uiPriority="9" w:qFormat="1"/>
-    <w:lsdException w:name="heading 8" w:uiPriority="9" w:qFormat="1"/>
-    <w:lsdException w:name="heading 9" w:uiPriority="9" w:qFormat="1"/>
-    <w:lsdException w:name="toc 1" w:uiPriority="39"/>
-    <w:lsdException w:name="toc 2" w:uiPriority="39"/>
-    <w:lsdException w:name="toc 3" w:uiPriority="39"/>
-    <w:lsdException w:name="toc 4" w:uiPriority="39"/>
-    <w:lsdException w:name="toc 5" w:uiPriority="39"/>
-    <w:lsdException w:name="toc 6" w:uiPriority="39"/>
-    <w:lsdException w:name="toc 7" w:uiPriority="39"/>
-    <w:lsdException w:name="toc 8" w:uiPriority="39"/>
-    <w:lsdException w:name="toc 9" w:uiPriority="39"/>
-    <w:lsdException w:name="caption" w:uiPriority="35" w:qFormat="1"/>
-    <w:lsdException w:name="Title" w:semiHidden="0" w:uiPriority="10" w:unhideWhenUsed="0" w:qFormat="1"/>
-    <w:lsdException w:name="Default Paragraph Font" w:uiPriority="1"/>
-    <w:lsdException w:name="Subtitle" w:semiHidden="0" w:uiPriority="11" w:unhideWhenUsed="0" w:qFormat="1"/>
-    <w:lsdException w:name="Strong" w:semiHidden="0" w:uiPriority="22" w:unhideWhenUsed="0" w:qFormat="1"/>
-    <w:lsdException w:name="Emphasis" w:semiHidden="0" w:uiPriority="20" w:unhideWhenUsed="0" w:qFormat="1"/>
-    <w:lsdException w:name="Table Grid" w:semiHidden="0" w:uiPriority="59" w:unhideWhenUsed="0"/>
-    <w:lsdException w:name="Note Level 1" w:semiHidden="0" w:unhideWhenUsed="0"/>
-    <w:lsdException w:name="Note Level 2" w:semiHidden="0" w:unhideWhenUsed="0"/>
-    <w:lsdException w:name="Note Level 3" w:semiHidden="0" w:unhideWhenUsed="0"/>
-    <w:lsdException w:name="Note Level 4" w:semiHidden="0" w:unhideWhenUsed="0"/>
-    <w:lsdException w:name="Note Level 5" w:semiHidden="0" w:unhideWhenUsed="0"/>
-    <w:lsdException w:name="Note Level 6" w:semiHidden="0" w:unhideWhenUsed="0"/>
-    <w:lsdException w:name="Note Level 7" w:semiHidden="0" w:unhideWhenUsed="0"/>
-    <w:lsdException w:name="Note Level 8" w:semiHidden="0" w:unhideWhenUsed="0"/>
-    <w:lsdException w:name="Note Level 9" w:semiHidden="0" w:unhideWhenUsed="0"/>
-    <w:lsdException w:name="Placeholder Text" w:unhideWhenUsed="0"/>
-    <w:lsdException w:name="No Spacing" w:semiHidden="0" w:uiPriority="1" w:unhideWhenUsed="0" w:qFormat="1"/>
-    <w:lsdException w:name="Light Shading" w:semiHidden="0" w:uiPriority="60" w:unhideWhenUsed="0"/>
-    <w:lsdException w:name="Light List" w:semiHidden="0" w:uiPriority="61" w:unhideWhenUsed="0"/>
-    <w:lsdException w:name="Light Grid" w:semiHidden="0" w:uiPriority="62" w:unhideWhenUsed="0"/>
-    <w:lsdException w:name="Medium Shading 1" w:semiHidden="0" w:uiPriority="63" w:unhideWhenUsed="0"/>
-    <w:lsdException w:name="Medium Shading 2" w:semiHidden="0" w:uiPriority="64" w:unhideWhenUsed="0"/>
-    <w:lsdException w:name="Medium List 1" w:semiHidden="0" w:uiPriority="65" w:unhideWhenUsed="0"/>
-    <w:lsdException w:name="Medium List 2" w:semiHidden="0" w:uiPriority="66" w:unhideWhenUsed="0"/>
-    <w:lsdException w:name="Medium Grid 1" w:semiHidden="0" w:uiPriority="67" w:unhideWhenUsed="0"/>
-    <w:lsdException w:name="Medium Grid 2" w:semiHidden="0" w:uiPriority="68" w:unhideWhenUsed="0"/>
-    <w:lsdException w:name="Medium Grid 3" w:semiHidden="0" w:uiPriority="69" w:unhideWhenUsed="0"/>
-    <w:lsdException w:name="Dark List" w:semiHidden="0" w:uiPriority="70" w:unhideWhenUsed="0"/>
-    <w:lsdException w:name="Colorful Shading" w:semiHidden="0" w:uiPriority="71" w:unhideWhenUsed="0"/>
-    <w:lsdException w:name="Colorful List" w:semiHidden="0" w:uiPriority="72" w:unhideWhenUsed="0"/>
-    <w:lsdException w:name="Colorful Grid" w:semiHidden="0" w:uiPriority="73" w:unhideWhenUsed="0"/>
-    <w:lsdException w:name="Light Shading Accent 1" w:semiHidden="0" w:uiPriority="60" w:unhideWhenUsed="0"/>
-    <w:lsdException w:name="Light List Accent 1" w:semiHidden="0" w:uiPriority="61" w:unhideWhenUsed="0"/>
-    <w:lsdException w:name="Light Grid Accent 1" w:semiHidden="0" w:uiPriority="62" w:unhideWhenUsed="0"/>
-    <w:lsdException w:name="Medium Shading 1 Accent 1" w:semiHidden="0" w:uiPriority="63" w:unhideWhenUsed="0"/>
-    <w:lsdException w:name="Medium Shading 2 Accent 1" w:semiHidden="0" w:uiPriority="64" w:unhideWhenUsed="0"/>
-    <w:lsdException w:name="Medium List 1 Accent 1" w:semiHidden="0" w:uiPriority="65" w:unhideWhenUsed="0"/>
-    <w:lsdException w:name="Revision" w:unhideWhenUsed="0"/>
-    <w:lsdException w:name="List Paragraph" w:semiHidden="0" w:uiPriority="34" w:unhideWhenUsed="0" w:qFormat="1"/>
-    <w:lsdException w:name="Quote" w:semiHidden="0" w:uiPriority="29" w:unhideWhenUsed="0" w:qFormat="1"/>
-    <w:lsdException w:name="Intense Quote" w:semiHidden="0" w:uiPriority="30" w:unhideWhenUsed="0" w:qFormat="1"/>
-    <w:lsdException w:name="Medium List 2 Accent 1" w:semiHidden="0" w:uiPriority="66" w:unhideWhenUsed="0"/>
-    <w:lsdException w:name="Medium Grid 1 Accent 1" w:semiHidden="0" w:uiPriority="67" w:unhideWhenUsed="0"/>
-    <w:lsdException w:name="Medium Grid 2 Accent 1" w:semiHidden="0" w:uiPriority="68" w:unhideWhenUsed="0"/>
-    <w:lsdException w:name="Medium Grid 3 Accent 1" w:semiHidden="0" w:uiPriority="69" w:unhideWhenUsed="0"/>
-    <w:lsdException w:name="Dark List Accent 1" w:semiHidden="0" w:uiPriority="70" w:unhideWhenUsed="0"/>
-    <w:lsdException w:name="Colorful Shading Accent 1" w:semiHidden="0" w:uiPriority="71" w:unhideWhenUsed="0"/>
-    <w:lsdException w:name="Colorful List Accent 1" w:semiHidden="0" w:uiPriority="72" w:unhideWhenUsed="0"/>
-    <w:lsdException w:name="Colorful Grid Accent 1" w:semiHidden="0" w:uiPriority="73" w:unhideWhenUsed="0"/>
-    <w:lsdException w:name="Light Shading Accent 2" w:semiHidden="0" w:uiPriority="60" w:unhideWhenUsed="0"/>
-    <w:lsdException w:name="Light List Accent 2" w:semiHidden="0" w:uiPriority="61" w:unhideWhenUsed="0"/>
-    <w:lsdException w:name="Light Grid Accent 2" w:semiHidden="0" w:uiPriority="62" w:unhideWhenUsed="0"/>
-    <w:lsdException w:name="Medium Shading 1 Accent 2" w:semiHidden="0" w:uiPriority="63" w:unhideWhenUsed="0"/>
-    <w:lsdException w:name="Medium Shading 2 Accent 2" w:semiHidden="0" w:uiPriority="64" w:unhideWhenUsed="0"/>
-    <w:lsdException w:name="Medium List 1 Accent 2" w:semiHidden="0" w:uiPriority="65" w:unhideWhenUsed="0"/>
-    <w:lsdException w:name="Medium List 2 Accent 2" w:semiHidden="0" w:uiPriority="66" w:unhideWhenUsed="0"/>
-    <w:lsdException w:name="Medium Grid 1 Accent 2" w:semiHidden="0" w:uiPriority="67" w:unhideWhenUsed="0"/>
-    <w:lsdException w:name="Medium Grid 2 Accent 2" w:semiHidden="0" w:uiPriority="68" w:unhideWhenUsed="0"/>
-    <w:lsdException w:name="Medium Grid 3 Accent 2" w:semiHidden="0" w:uiPriority="69" w:unhideWhenUsed="0"/>
-    <w:lsdException w:name="Dark List Accent 2" w:semiHidden="0" w:uiPriority="70" w:unhideWhenUsed="0"/>
-    <w:lsdException w:name="Colorful Shading Accent 2" w:semiHidden="0" w:uiPriority="71" w:unhideWhenUsed="0"/>
-    <w:lsdException w:name="Colorful List Accent 2" w:semiHidden="0" w:uiPriority="72" w:unhideWhenUsed="0"/>
-    <w:lsdException w:name="Colorful Grid Accent 2" w:semiHidden="0" w:uiPriority="73" w:unhideWhenUsed="0"/>
-    <w:lsdException w:name="Light Shading Accent 3" w:semiHidden="0" w:uiPriority="60" w:unhideWhenUsed="0"/>
-    <w:lsdException w:name="Light List Accent 3" w:semiHidden="0" w:uiPriority="61" w:unhideWhenUsed="0"/>
-    <w:lsdException w:name="Light Grid Accent 3" w:semiHidden="0" w:uiPriority="62" w:unhideWhenUsed="0"/>
-    <w:lsdException w:name="Medium Shading 1 Accent 3" w:semiHidden="0" w:uiPriority="63" w:unhideWhenUsed="0"/>
-    <w:lsdException w:name="Medium Shading 2 Accent 3" w:semiHidden="0" w:uiPriority="64" w:unhideWhenUsed="0"/>
-    <w:lsdException w:name="Medium List 1 Accent 3" w:semiHidden="0" w:uiPriority="65" w:unhideWhenUsed="0"/>
-    <w:lsdException w:name="Medium List 2 Accent 3" w:semiHidden="0" w:uiPriority="66" w:unhideWhenUsed="0"/>
-    <w:lsdException w:name="Medium Grid 1 Accent 3" w:semiHidden="0" w:uiPriority="67" w:unhideWhenUsed="0"/>
-    <w:lsdException w:name="Medium Grid 2 Accent 3" w:semiHidden="0" w:uiPriority="68" w:unhideWhenUsed="0"/>
-    <w:lsdException w:name="Medium Grid 3 Accent 3" w:semiHidden="0" w:uiPriority="69" w:unhideWhenUsed="0"/>
-    <w:lsdException w:name="Dark List Accent 3" w:semiHidden="0" w:uiPriority="70" w:unhideWhenUsed="0"/>
-    <w:lsdException w:name="Colorful Shading Accent 3" w:semiHidden="0" w:uiPriority="71" w:unhideWhenUsed="0"/>
-    <w:lsdException w:name="Colorful List Accent 3" w:semiHidden="0" w:uiPriority="72" w:unhideWhenUsed="0"/>
-    <w:lsdException w:name="Colorful Grid Accent 3" w:semiHidden="0" w:uiPriority="73" w:unhideWhenUsed="0"/>
-    <w:lsdException w:name="Light Shading Accent 4" w:semiHidden="0" w:uiPriority="60" w:unhideWhenUsed="0"/>
-    <w:lsdException w:name="Light List Accent 4" w:semiHidden="0" w:uiPriority="61" w:unhideWhenUsed="0"/>
-    <w:lsdException w:name="Light Grid Accent 4" w:semiHidden="0" w:uiPriority="62" w:unhideWhenUsed="0"/>
-    <w:lsdException w:name="Medium Shading 1 Accent 4" w:semiHidden="0" w:uiPriority="63" w:unhideWhenUsed="0"/>
-    <w:lsdException w:name="Medium Shading 2 Accent 4" w:semiHidden="0" w:uiPriority="64" w:unhideWhenUsed="0"/>
-    <w:lsdException w:name="Medium List 1 Accent 4" w:semiHidden="0" w:uiPriority="65" w:unhideWhenUsed="0"/>
-    <w:lsdException w:name="Medium List 2 Accent 4" w:semiHidden="0" w:uiPriority="66" w:unhideWhenUsed="0"/>
-    <w:lsdException w:name="Medium Grid 1 Accent 4" w:semiHidden="0" w:uiPriority="67" w:unhideWhenUsed="0"/>
-    <w:lsdException w:name="Medium Grid 2 Accent 4" w:semiHidden="0" w:uiPriority="68" w:unhideWhenUsed="0"/>
-    <w:lsdException w:name="Medium Grid 3 Accent 4" w:semiHidden="0" w:uiPriority="69" w:unhideWhenUsed="0"/>
-    <w:lsdException w:name="Dark List Accent 4" w:semiHidden="0" w:uiPriority="70" w:unhideWhenUsed="0"/>
-    <w:lsdException w:name="Colorful Shading Accent 4" w:semiHidden="0" w:uiPriority="71" w:unhideWhenUsed="0"/>
-    <w:lsdException w:name="Colorful List Accent 4" w:semiHidden="0" w:uiPriority="72" w:unhideWhenUsed="0"/>
-    <w:lsdException w:name="Colorful Grid Accent 4" w:semiHidden="0" w:uiPriority="73" w:unhideWhenUsed="0"/>
-    <w:lsdException w:name="Light Shading Accent 5" w:semiHidden="0" w:uiPriority="60" w:unhideWhenUsed="0"/>
-    <w:lsdException w:name="Light List Accent 5" w:semiHidden="0" w:uiPriority="61" w:unhideWhenUsed="0"/>
-    <w:lsdException w:name="Light Grid Accent 5" w:semiHidden="0" w:uiPriority="62" w:unhideWhenUsed="0"/>
-    <w:lsdException w:name="Medium Shading 1 Accent 5" w:semiHidden="0" w:uiPriority="63" w:unhideWhenUsed="0"/>
-    <w:lsdException w:name="Medium Shading 2 Accent 5" w:semiHidden="0" w:uiPriority="64" w:unhideWhenUsed="0"/>
-    <w:lsdException w:name="Medium List 1 Accent 5" w:semiHidden="0" w:uiPriority="65" w:unhideWhenUsed="0"/>
-    <w:lsdException w:name="Medium List 2 Accent 5" w:semiHidden="0" w:uiPriority="66" w:unhideWhenUsed="0"/>
-    <w:lsdException w:name="Medium Grid 1 Accent 5" w:semiHidden="0" w:uiPriority="67" w:unhideWhenUsed="0"/>
-    <w:lsdException w:name="Medium Grid 2 Accent 5" w:semiHidden="0" w:uiPriority="68" w:unhideWhenUsed="0"/>
-    <w:lsdException w:name="Medium Grid 3 Accent 5" w:semiHidden="0" w:uiPriority="69" w:unhideWhenUsed="0"/>
-    <w:lsdException w:name="Dark List Accent 5" w:semiHidden="0" w:uiPriority="70" w:unhideWhenUsed="0"/>
-    <w:lsdException w:name="Colorful Shading Accent 5" w:semiHidden="0" w:uiPriority="71" w:unhideWhenUsed="0"/>
-    <w:lsdException w:name="Colorful List Accent 5" w:semiHidden="0" w:uiPriority="72" w:unhideWhenUsed="0"/>
-    <w:lsdException w:name="Colorful Grid Accent 5" w:semiHidden="0" w:uiPriority="73" w:unhideWhenUsed="0"/>
-    <w:lsdException w:name="Light Shading Accent 6" w:semiHidden="0" w:uiPriority="60" w:unhideWhenUsed="0"/>
-    <w:lsdException w:name="Light List Accent 6" w:semiHidden="0" w:uiPriority="61" w:unhideWhenUsed="0"/>
-    <w:lsdException w:name="Light Grid Accent 6" w:semiHidden="0" w:uiPriority="62" w:unhideWhenUsed="0"/>
-    <w:lsdException w:name="Medium Shading 1 Accent 6" w:semiHidden="0" w:uiPriority="63" w:unhideWhenUsed="0"/>
-    <w:lsdException w:name="Medium Shading 2 Accent 6" w:semiHidden="0" w:uiPriority="64" w:unhideWhenUsed="0"/>
-    <w:lsdException w:name="Medium List 1 Accent 6" w:semiHidden="0" w:uiPriority="65" w:unhideWhenUsed="0"/>
-    <w:lsdException w:name="Medium List 2 Accent 6" w:semiHidden="0" w:uiPriority="66" w:unhideWhenUsed="0"/>
-    <w:lsdException w:name="Medium Grid 1 Accent 6" w:semiHidden="0" w:uiPriority="67" w:unhideWhenUsed="0"/>
-    <w:lsdException w:name="Medium Grid 2 Accent 6" w:semiHidden="0" w:uiPriority="68" w:unhideWhenUsed="0"/>
-    <w:lsdException w:name="Medium Grid 3 Accent 6" w:semiHidden="0" w:uiPriority="69" w:unhideWhenUsed="0"/>
-    <w:lsdException w:name="Dark List Accent 6" w:semiHidden="0" w:uiPriority="70" w:unhideWhenUsed="0"/>
-    <w:lsdException w:name="Colorful Shading Accent 6" w:semiHidden="0" w:uiPriority="71" w:unhideWhenUsed="0"/>
-    <w:lsdException w:name="Colorful List Accent 6" w:semiHidden="0" w:uiPriority="72" w:unhideWhenUsed="0"/>
-    <w:lsdException w:name="Colorful Grid Accent 6" w:semiHidden="0" w:uiPriority="73" w:unhideWhenUsed="0"/>
-    <w:lsdException w:name="Subtle Emphasis" w:semiHidden="0" w:uiPriority="19" w:unhideWhenUsed="0" w:qFormat="1"/>
-    <w:lsdException w:name="Intense Emphasis" w:semiHidden="0" w:uiPriority="21" w:unhideWhenUsed="0" w:qFormat="1"/>
-    <w:lsdException w:name="Subtle Reference" w:semiHidden="0" w:uiPriority="31" w:unhideWhenUsed="0" w:qFormat="1"/>
-    <w:lsdException w:name="Intense Reference" w:semiHidden="0" w:uiPriority="32" w:unhideWhenUsed="0" w:qFormat="1"/>
-    <w:lsdException w:name="Book Title" w:semiHidden="0" w:uiPriority="33" w:unhideWhenUsed="0" w:qFormat="1"/>
-    <w:lsdException w:name="Bibliography" w:uiPriority="37"/>
-    <w:lsdException w:name="TOC Heading" w:uiPriority="39" w:qFormat="1"/>
+  <w:latentStyles w:defLockedState="0" w:defUIPriority="99" w:defSemiHidden="0" w:defUnhideWhenUsed="0" w:defQFormat="0" w:count="371">
+    <w:lsdException w:name="Normal" w:uiPriority="0" w:qFormat="1"/>
+    <w:lsdException w:name="heading 1" w:uiPriority="9" w:qFormat="1"/>
+    <w:lsdException w:name="heading 2" w:semiHidden="1" w:uiPriority="9" w:unhideWhenUsed="1" w:qFormat="1"/>
+    <w:lsdException w:name="heading 3" w:semiHidden="1" w:uiPriority="9" w:unhideWhenUsed="1" w:qFormat="1"/>
+    <w:lsdException w:name="heading 4" w:semiHidden="1" w:uiPriority="9" w:unhideWhenUsed="1" w:qFormat="1"/>
+    <w:lsdException w:name="heading 5" w:semiHidden="1" w:uiPriority="9" w:unhideWhenUsed="1" w:qFormat="1"/>
+    <w:lsdException w:name="heading 6" w:semiHidden="1" w:uiPriority="9" w:unhideWhenUsed="1" w:qFormat="1"/>
+    <w:lsdException w:name="heading 7" w:semiHidden="1" w:uiPriority="9" w:unhideWhenUsed="1" w:qFormat="1"/>
+    <w:lsdException w:name="heading 8" w:semiHidden="1" w:uiPriority="9" w:unhideWhenUsed="1" w:qFormat="1"/>
+    <w:lsdException w:name="heading 9" w:semiHidden="1" w:uiPriority="9" w:unhideWhenUsed="1" w:qFormat="1"/>
+    <w:lsdException w:name="index 1" w:semiHidden="1" w:unhideWhenUsed="1"/>
+    <w:lsdException w:name="index 2" w:semiHidden="1" w:unhideWhenUsed="1"/>
+    <w:lsdException w:name="index 3" w:semiHidden="1" w:unhideWhenUsed="1"/>
+    <w:lsdException w:name="index 4" w:semiHidden="1" w:unhideWhenUsed="1"/>
+    <w:lsdException w:name="index 5" w:semiHidden="1" w:unhideWhenUsed="1"/>
+    <w:lsdException w:name="index 6" w:semiHidden="1" w:unhideWhenUsed="1"/>
+    <w:lsdException w:name="index 7" w:semiHidden="1" w:unhideWhenUsed="1"/>
+    <w:lsdException w:name="index 8" w:semiHidden="1" w:unhideWhenUsed="1"/>
+    <w:lsdException w:name="index 9" w:semiHidden="1" w:unhideWhenUsed="1"/>
+    <w:lsdException w:name="toc 1" w:semiHidden="1" w:uiPriority="39" w:unhideWhenUsed="1"/>
+    <w:lsdException w:name="toc 2" w:semiHidden="1" w:uiPriority="39" w:unhideWhenUsed="1"/>
+    <w:lsdException w:name="toc 3" w:semiHidden="1" w:uiPriority="39" w:unhideWhenUsed="1"/>
+    <w:lsdException w:name="toc 4" w:semiHidden="1" w:uiPriority="39" w:unhideWhenUsed="1"/>
+    <w:lsdException w:name="toc 5" w:semiHidden="1" w:uiPriority="39" w:unhideWhenUsed="1"/>
+    <w:lsdException w:name="toc 6" w:semiHidden="1" w:uiPriority="39" w:unhideWhenUsed="1"/>
+    <w:lsdException w:name="toc 7" w:semiHidden="1" w:uiPriority="39" w:unhideWhenUsed="1"/>
+    <w:lsdException w:name="toc 8" w:semiHidden="1" w:uiPriority="39" w:unhideWhenUsed="1"/>
+    <w:lsdException w:name="toc 9" w:semiHidden="1" w:uiPriority="39" w:unhideWhenUsed="1"/>
+    <w:lsdException w:name="Normal Indent" w:semiHidden="1" w:unhideWhenUsed="1"/>
+    <w:lsdException w:name="footnote text" w:semiHidden="1" w:unhideWhenUsed="1"/>
+    <w:lsdException w:name="annotation text" w:semiHidden="1" w:unhideWhenUsed="1"/>
+    <w:lsdException w:name="header" w:semiHidden="1" w:unhideWhenUsed="1"/>
+    <w:lsdException w:name="footer" w:semiHidden="1" w:unhideWhenUsed="1"/>
+    <w:lsdException w:name="index heading" w:semiHidden="1" w:unhideWhenUsed="1"/>
+    <w:lsdException w:name="caption" w:semiHidden="1" w:uiPriority="35" w:unhideWhenUsed="1" w:qFormat="1"/>
+    <w:lsdException w:name="table of figures" w:semiHidden="1" w:unhideWhenUsed="1"/>
+    <w:lsdException w:name="envelope address" w:semiHidden="1" w:unhideWhenUsed="1"/>
+    <w:lsdException w:name="envelope return" w:semiHidden="1" w:unhideWhenUsed="1"/>
+    <w:lsdException w:name="footnote reference" w:semiHidden="1" w:unhideWhenUsed="1"/>
+    <w:lsdException w:name="annotation reference" w:semiHidden="1" w:unhideWhenUsed="1"/>
+    <w:lsdException w:name="line number" w:semiHidden="1" w:unhideWhenUsed="1"/>
+    <w:lsdException w:name="page number" w:semiHidden="1" w:unhideWhenUsed="1"/>
+    <w:lsdException w:name="endnote reference" w:semiHidden="1" w:unhideWhenUsed="1"/>
+    <w:lsdException w:name="endnote text" w:semiHidden="1" w:unhideWhenUsed="1"/>
+    <w:lsdException w:name="table of authorities" w:semiHidden="1" w:unhideWhenUsed="1"/>
+    <w:lsdException w:name="macro" w:semiHidden="1" w:unhideWhenUsed="1"/>
+    <w:lsdException w:name="toa heading" w:semiHidden="1" w:unhideWhenUsed="1"/>
+    <w:lsdException w:name="List" w:semiHidden="1" w:unhideWhenUsed="1"/>
+    <w:lsdException w:name="List Bullet" w:semiHidden="1" w:unhideWhenUsed="1"/>
+    <w:lsdException w:name="List Number" w:semiHidden="1" w:unhideWhenUsed="1"/>
+    <w:lsdException w:name="List 2" w:semiHidden="1" w:unhideWhenUsed="1"/>
+    <w:lsdException w:name="List 3" w:semiHidden="1" w:unhideWhenUsed="1"/>
+    <w:lsdException w:name="List 4" w:semiHidden="1" w:unhideWhenUsed="1"/>
+    <w:lsdException w:name="List 5" w:semiHidden="1" w:unhideWhenUsed="1"/>
+    <w:lsdException w:name="List Bullet 2" w:semiHidden="1" w:unhideWhenUsed="1"/>
+    <w:lsdException w:name="List Bullet 3" w:semiHidden="1" w:unhideWhenUsed="1"/>
+    <w:lsdException w:name="List Bullet 4" w:semiHidden="1" w:unhideWhenUsed="1"/>
+    <w:lsdException w:name="List Bullet 5" w:semiHidden="1" w:unhideWhenUsed="1"/>
+    <w:lsdException w:name="List Number 2" w:semiHidden="1" w:unhideWhenUsed="1"/>
+    <w:lsdException w:name="List Number 3" w:semiHidden="1" w:unhideWhenUsed="1"/>
+    <w:lsdException w:name="List Number 4" w:semiHidden="1" w:unhideWhenUsed="1"/>
+    <w:lsdException w:name="List Number 5" w:semiHidden="1" w:unhideWhenUsed="1"/>
+    <w:lsdException w:name="Title" w:uiPriority="10" w:qFormat="1"/>
+    <w:lsdException w:name="Closing" w:semiHidden="1" w:unhideWhenUsed="1"/>
+    <w:lsdException w:name="Signature" w:semiHidden="1" w:unhideWhenUsed="1"/>
+    <w:lsdException w:name="Default Paragraph Font" w:semiHidden="1" w:uiPriority="1" w:unhideWhenUsed="1"/>
+    <w:lsdException w:name="Body Text" w:semiHidden="1" w:unhideWhenUsed="1"/>
+    <w:lsdException w:name="Body Text Indent" w:semiHidden="1" w:unhideWhenUsed="1"/>
+    <w:lsdException w:name="List Continue" w:semiHidden="1" w:unhideWhenUsed="1"/>
+    <w:lsdException w:name="List Continue 2" w:semiHidden="1" w:unhideWhenUsed="1"/>
+    <w:lsdException w:name="List Continue 3" w:semiHidden="1" w:unhideWhenUsed="1"/>
+    <w:lsdException w:name="List Continue 4" w:semiHidden="1" w:unhideWhenUsed="1"/>
+    <w:lsdException w:name="List Continue 5" w:semiHidden="1" w:unhideWhenUsed="1"/>
+    <w:lsdException w:name="Message Header" w:semiHidden="1" w:unhideWhenUsed="1"/>
+    <w:lsdException w:name="Subtitle" w:uiPriority="11" w:qFormat="1"/>
+    <w:lsdException w:name="Salutation" w:semiHidden="1" w:unhideWhenUsed="1"/>
+    <w:lsdException w:name="Date" w:semiHidden="1" w:unhideWhenUsed="1"/>
+    <w:lsdException w:name="Body Text First Indent" w:semiHidden="1" w:unhideWhenUsed="1"/>
+    <w:lsdException w:name="Body Text First Indent 2" w:semiHidden="1" w:unhideWhenUsed="1"/>
+    <w:lsdException w:name="Note Heading" w:semiHidden="1" w:unhideWhenUsed="1"/>
+    <w:lsdException w:name="Body Text 2" w:semiHidden="1" w:unhideWhenUsed="1"/>
+    <w:lsdException w:name="Body Text 3" w:semiHidden="1" w:unhideWhenUsed="1"/>
+    <w:lsdException w:name="Body Text Indent 2" w:semiHidden="1" w:unhideWhenUsed="1"/>
+    <w:lsdException w:name="Body Text Indent 3" w:semiHidden="1" w:unhideWhenUsed="1"/>
+    <w:lsdException w:name="Block Text" w:semiHidden="1" w:unhideWhenUsed="1"/>
+    <w:lsdException w:name="Hyperlink" w:semiHidden="1" w:unhideWhenUsed="1"/>
+    <w:lsdException w:name="FollowedHyperlink" w:semiHidden="1" w:unhideWhenUsed="1"/>
+    <w:lsdException w:name="Strong" w:uiPriority="22" w:qFormat="1"/>
+    <w:lsdException w:name="Emphasis" w:uiPriority="20" w:qFormat="1"/>
+    <w:lsdException w:name="Document Map" w:semiHidden="1" w:unhideWhenUsed="1"/>
+    <w:lsdException w:name="Plain Text" w:semiHidden="1" w:unhideWhenUsed="1"/>
+    <w:lsdException w:name="E-mail Signature" w:semiHidden="1" w:unhideWhenUsed="1"/>
+    <w:lsdException w:name="HTML Top of Form" w:semiHidden="1" w:unhideWhenUsed="1"/>
+    <w:lsdException w:name="HTML Bottom of Form" w:semiHidden="1" w:unhideWhenUsed="1"/>
+    <w:lsdException w:name="Normal (Web)" w:semiHidden="1" w:unhideWhenUsed="1"/>
+    <w:lsdException w:name="HTML Acronym" w:semiHidden="1" w:unhideWhenUsed="1"/>
+    <w:lsdException w:name="HTML Address" w:semiHidden="1" w:unhideWhenUsed="1"/>
+    <w:lsdException w:name="HTML Cite" w:semiHidden="1" w:unhideWhenUsed="1"/>
+    <w:lsdException w:name="HTML Code" w:semiHidden="1" w:unhideWhenUsed="1"/>
+    <w:lsdException w:name="HTML Definition" w:semiHidden="1" w:unhideWhenUsed="1"/>
+    <w:lsdException w:name="HTML Keyboard" w:semiHidden="1" w:unhideWhenUsed="1"/>
+    <w:lsdException w:name="HTML Preformatted" w:semiHidden="1" w:unhideWhenUsed="1"/>
+    <w:lsdException w:name="HTML Sample" w:semiHidden="1" w:unhideWhenUsed="1"/>
+    <w:lsdException w:name="HTML Typewriter" w:semiHidden="1" w:unhideWhenUsed="1"/>
+    <w:lsdException w:name="HTML Variable" w:semiHidden="1" w:unhideWhenUsed="1"/>
+    <w:lsdException w:name="Normal Table" w:semiHidden="1" w:unhideWhenUsed="1"/>
+    <w:lsdException w:name="annotation subject" w:semiHidden="1" w:unhideWhenUsed="1"/>
+    <w:lsdException w:name="No List" w:semiHidden="1" w:unhideWhenUsed="1"/>
+    <w:lsdException w:name="Outline List 1" w:semiHidden="1" w:unhideWhenUsed="1"/>
+    <w:lsdException w:name="Outline List 2" w:semiHidden="1" w:unhideWhenUsed="1"/>
+    <w:lsdException w:name="Outline List 3" w:semiHidden="1" w:unhideWhenUsed="1"/>
+    <w:lsdException w:name="Table Simple 1" w:semiHidden="1" w:unhideWhenUsed="1"/>
+    <w:lsdException w:name="Table Simple 2" w:semiHidden="1" w:unhideWhenUsed="1"/>
+    <w:lsdException w:name="Table Simple 3" w:semiHidden="1" w:unhideWhenUsed="1"/>
+    <w:lsdException w:name="Table Classic 1" w:semiHidden="1" w:unhideWhenUsed="1"/>
+    <w:lsdException w:name="Table Classic 2" w:semiHidden="1" w:unhideWhenUsed="1"/>
+    <w:lsdException w:name="Table Classic 3" w:semiHidden="1" w:unhideWhenUsed="1"/>
+    <w:lsdException w:name="Table Classic 4" w:semiHidden="1" w:unhideWhenUsed="1"/>
+    <w:lsdException w:name="Table Colorful 1" w:semiHidden="1" w:unhideWhenUsed="1"/>
+    <w:lsdException w:name="Table Colorful 2" w:semiHidden="1" w:unhideWhenUsed="1"/>
+    <w:lsdException w:name="Table Colorful 3" w:semiHidden="1" w:unhideWhenUsed="1"/>
+    <w:lsdException w:name="Table Columns 1" w:semiHidden="1" w:unhideWhenUsed="1"/>
+    <w:lsdException w:name="Table Columns 2" w:semiHidden="1" w:unhideWhenUsed="1"/>
+    <w:lsdException w:name="Table Columns 3" w:semiHidden="1" w:unhideWhenUsed="1"/>
+    <w:lsdException w:name="Table Columns 4" w:semiHidden="1" w:unhideWhenUsed="1"/>
+    <w:lsdException w:name="Table Columns 5" w:semiHidden="1" w:unhideWhenUsed="1"/>
+    <w:lsdException w:name="Table Grid 1" w:semiHidden="1" w:unhideWhenUsed="1"/>
+    <w:lsdException w:name="Table Grid 2" w:semiHidden="1" w:unhideWhenUsed="1"/>
+    <w:lsdException w:name="Table Grid 3" w:semiHidden="1" w:unhideWhenUsed="1"/>
+    <w:lsdException w:name="Table Grid 4" w:semiHidden="1" w:unhideWhenUsed="1"/>
+    <w:lsdException w:name="Table Grid 5" w:semiHidden="1" w:unhideWhenUsed="1"/>
+    <w:lsdException w:name="Table Grid 6" w:semiHidden="1" w:unhideWhenUsed="1"/>
+    <w:lsdException w:name="Table Grid 7" w:semiHidden="1" w:unhideWhenUsed="1"/>
+    <w:lsdException w:name="Table Grid 8" w:semiHidden="1" w:unhideWhenUsed="1"/>
+    <w:lsdException w:name="Table List 1" w:semiHidden="1" w:unhideWhenUsed="1"/>
+    <w:lsdException w:name="Table List 2" w:semiHidden="1" w:unhideWhenUsed="1"/>
+    <w:lsdException w:name="Table List 3" w:semiHidden="1" w:unhideWhenUsed="1"/>
+    <w:lsdException w:name="Table List 4" w:semiHidden="1" w:unhideWhenUsed="1"/>
+    <w:lsdException w:name="Table List 5" w:semiHidden="1" w:unhideWhenUsed="1"/>
+    <w:lsdException w:name="Table List 6" w:semiHidden="1" w:unhideWhenUsed="1"/>
+    <w:lsdException w:name="Table List 7" w:semiHidden="1" w:unhideWhenUsed="1"/>
+    <w:lsdException w:name="Table List 8" w:semiHidden="1" w:unhideWhenUsed="1"/>
+    <w:lsdException w:name="Table 3D effects 1" w:semiHidden="1" w:unhideWhenUsed="1"/>
+    <w:lsdException w:name="Table 3D effects 2" w:semiHidden="1" w:unhideWhenUsed="1"/>
+    <w:lsdException w:name="Table 3D effects 3" w:semiHidden="1" w:unhideWhenUsed="1"/>
+    <w:lsdException w:name="Table Contemporary" w:semiHidden="1" w:unhideWhenUsed="1"/>
+    <w:lsdException w:name="Table Elegant" w:semiHidden="1" w:unhideWhenUsed="1"/>
+    <w:lsdException w:name="Table Professional" w:semiHidden="1" w:unhideWhenUsed="1"/>
+    <w:lsdException w:name="Table Subtle 1" w:semiHidden="1" w:unhideWhenUsed="1"/>
+    <w:lsdException w:name="Table Subtle 2" w:semiHidden="1" w:unhideWhenUsed="1"/>
+    <w:lsdException w:name="Table Web 1" w:semiHidden="1" w:unhideWhenUsed="1"/>
+    <w:lsdException w:name="Table Web 2" w:semiHidden="1" w:unhideWhenUsed="1"/>
+    <w:lsdException w:name="Table Web 3" w:semiHidden="1" w:unhideWhenUsed="1"/>
+    <w:lsdException w:name="Balloon Text" w:semiHidden="1" w:unhideWhenUsed="1"/>
+    <w:lsdException w:name="Table Grid" w:uiPriority="59"/>
+    <w:lsdException w:name="Table Theme" w:semiHidden="1" w:unhideWhenUsed="1"/>
+    <w:lsdException w:name="Placeholder Text" w:semiHidden="1"/>
+    <w:lsdException w:name="No Spacing" w:uiPriority="1" w:qFormat="1"/>
+    <w:lsdException w:name="Light Shading" w:uiPriority="60"/>
+    <w:lsdException w:name="Light List" w:uiPriority="61"/>
+    <w:lsdException w:name="Light Grid" w:uiPriority="62"/>
+    <w:lsdException w:name="Medium Shading 1" w:uiPriority="63"/>
+    <w:lsdException w:name="Medium Shading 2" w:uiPriority="64"/>
+    <w:lsdException w:name="Medium List 1" w:uiPriority="65"/>
+    <w:lsdException w:name="Medium List 2" w:uiPriority="66"/>
+    <w:lsdException w:name="Medium Grid 1" w:uiPriority="67"/>
+    <w:lsdException w:name="Medium Grid 2" w:uiPriority="68"/>
+    <w:lsdException w:name="Medium Grid 3" w:uiPriority="69"/>
+    <w:lsdException w:name="Dark List" w:uiPriority="70"/>
+    <w:lsdException w:name="Colorful Shading" w:uiPriority="71"/>
+    <w:lsdException w:name="Colorful List" w:uiPriority="72"/>
+    <w:lsdException w:name="Colorful Grid" w:uiPriority="73"/>
+    <w:lsdException w:name="Light Shading Accent 1" w:uiPriority="60"/>
+    <w:lsdException w:name="Light List Accent 1" w:uiPriority="61"/>
+    <w:lsdException w:name="Light Grid Accent 1" w:uiPriority="62"/>
+    <w:lsdException w:name="Medium Shading 1 Accent 1" w:uiPriority="63"/>
+    <w:lsdException w:name="Medium Shading 2 Accent 1" w:uiPriority="64"/>
+    <w:lsdException w:name="Medium List 1 Accent 1" w:uiPriority="65"/>
+    <w:lsdException w:name="Revision" w:semiHidden="1"/>
+    <w:lsdException w:name="List Paragraph" w:uiPriority="34" w:qFormat="1"/>
+    <w:lsdException w:name="Quote" w:uiPriority="29" w:qFormat="1"/>
+    <w:lsdException w:name="Intense Quote" w:uiPriority="30" w:qFormat="1"/>
+    <w:lsdException w:name="Medium List 2 Accent 1" w:uiPriority="66"/>
+    <w:lsdException w:name="Medium Grid 1 Accent 1" w:uiPriority="67"/>
+    <w:lsdException w:name="Medium Grid 2 Accent 1" w:uiPriority="68"/>
+    <w:lsdException w:name="Medium Grid 3 Accent 1" w:uiPriority="69"/>
+    <w:lsdException w:name="Dark List Accent 1" w:uiPriority="70"/>
+    <w:lsdException w:name="Colorful Shading Accent 1" w:uiPriority="71"/>
+    <w:lsdException w:name="Colorful List Accent 1" w:uiPriority="72"/>
+    <w:lsdException w:name="Colorful Grid Accent 1" w:uiPriority="73"/>
+    <w:lsdException w:name="Light Shading Accent 2" w:uiPriority="60"/>
+    <w:lsdException w:name="Light List Accent 2" w:uiPriority="61"/>
+    <w:lsdException w:name="Light Grid Accent 2" w:uiPriority="62"/>
+    <w:lsdException w:name="Medium Shading 1 Accent 2" w:uiPriority="63"/>
+    <w:lsdException w:name="Medium Shading 2 Accent 2" w:uiPriority="64"/>
+    <w:lsdException w:name="Medium List 1 Accent 2" w:uiPriority="65"/>
+    <w:lsdException w:name="Medium List 2 Accent 2" w:uiPriority="66"/>
+    <w:lsdException w:name="Medium Grid 1 Accent 2" w:uiPriority="67"/>
+    <w:lsdException w:name="Medium Grid 2 Accent 2" w:uiPriority="68"/>
+    <w:lsdException w:name="Medium Grid 3 Accent 2" w:uiPriority="69"/>
+    <w:lsdException w:name="Dark List Accent 2" w:uiPriority="70"/>
+    <w:lsdException w:name="Colorful Shading Accent 2" w:uiPriority="71"/>
+    <w:lsdException w:name="Colorful List Accent 2" w:uiPriority="72"/>
+    <w:lsdException w:name="Colorful Grid Accent 2" w:uiPriority="73"/>
+    <w:lsdException w:name="Light Shading Accent 3" w:uiPriority="60"/>
+    <w:lsdException w:name="Light List Accent 3" w:uiPriority="61"/>
+    <w:lsdException w:name="Light Grid Accent 3" w:uiPriority="62"/>
+    <w:lsdException w:name="Medium Shading 1 Accent 3" w:uiPriority="63"/>
+    <w:lsdException w:name="Medium Shading 2 Accent 3" w:uiPriority="64"/>
+    <w:lsdException w:name="Medium List 1 Accent 3" w:uiPriority="65"/>
+    <w:lsdException w:name="Medium List 2 Accent 3" w:uiPriority="66"/>
+    <w:lsdException w:name="Medium Grid 1 Accent 3" w:uiPriority="67"/>
+    <w:lsdException w:name="Medium Grid 2 Accent 3" w:uiPriority="68"/>
+    <w:lsdException w:name="Medium Grid 3 Accent 3" w:uiPriority="69"/>
+    <w:lsdException w:name="Dark List Accent 3" w:uiPriority="70"/>
+    <w:lsdException w:name="Colorful Shading Accent 3" w:uiPriority="71"/>
+    <w:lsdException w:name="Colorful List Accent 3" w:uiPriority="72"/>
+    <w:lsdException w:name="Colorful Grid Accent 3" w:uiPriority="73"/>
+    <w:lsdException w:name="Light Shading Accent 4" w:uiPriority="60"/>
+    <w:lsdException w:name="Light List Accent 4" w:uiPriority="61"/>
+    <w:lsdException w:name="Light Grid Accent 4" w:uiPriority="62"/>
+    <w:lsdException w:name="Medium Shading 1 Accent 4" w:uiPriority="63"/>
+    <w:lsdException w:name="Medium Shading 2 Accent 4" w:uiPriority="64"/>
+    <w:lsdException w:name="Medium List 1 Accent 4" w:uiPriority="65"/>
+    <w:lsdException w:name="Medium List 2 Accent 4" w:uiPriority="66"/>
+    <w:lsdException w:name="Medium Grid 1 Accent 4" w:uiPriority="67"/>
+    <w:lsdException w:name="Medium Grid 2 Accent 4" w:uiPriority="68"/>
+    <w:lsdException w:name="Medium Grid 3 Accent 4" w:uiPriority="69"/>
+    <w:lsdException w:name="Dark List Accent 4" w:uiPriority="70"/>
+    <w:lsdException w:name="Colorful Shading Accent 4" w:uiPriority="71"/>
+    <w:lsdException w:name="Colorful List Accent 4" w:uiPriority="72"/>
+    <w:lsdException w:name="Colorful Grid Accent 4" w:uiPriority="73"/>
+    <w:lsdException w:name="Light Shading Accent 5" w:uiPriority="60"/>
+    <w:lsdException w:name="Light List Accent 5" w:uiPriority="61"/>
+    <w:lsdException w:name="Light Grid Accent 5" w:uiPriority="62"/>
+    <w:lsdException w:name="Medium Shading 1 Accent 5" w:uiPriority="63"/>
+    <w:lsdException w:name="Medium Shading 2 Accent 5" w:uiPriority="64"/>
+    <w:lsdException w:name="Medium List 1 Accent 5" w:uiPriority="65"/>
+    <w:lsdException w:name="Medium List 2 Accent 5" w:uiPriority="66"/>
+    <w:lsdException w:name="Medium Grid 1 Accent 5" w:uiPriority="67"/>
+    <w:lsdException w:name="Medium Grid 2 Accent 5" w:uiPriority="68"/>
+    <w:lsdException w:name="Medium Grid 3 Accent 5" w:uiPriority="69"/>
+    <w:lsdException w:name="Dark List Accent 5" w:uiPriority="70"/>
+    <w:lsdException w:name="Colorful Shading Accent 5" w:uiPriority="71"/>
+    <w:lsdException w:name="Colorful List Accent 5" w:uiPriority="72"/>
+    <w:lsdException w:name="Colorful Grid Accent 5" w:uiPriority="73"/>
+    <w:lsdException w:name="Light Shading Accent 6" w:uiPriority="60"/>
+    <w:lsdException w:name="Light List Accent 6" w:uiPriority="61"/>
+    <w:lsdException w:name="Light Grid Accent 6" w:uiPriority="62"/>
+    <w:lsdException w:name="Medium Shading 1 Accent 6" w:uiPriority="63"/>
+    <w:lsdException w:name="Medium Shading 2 Accent 6" w:uiPriority="64"/>
+    <w:lsdException w:name="Medium List 1 Accent 6" w:uiPriority="65"/>
+    <w:lsdException w:name="Medium List 2 Accent 6" w:uiPriority="66"/>
+    <w:lsdException w:name="Medium Grid 1 Accent 6" w:uiPriority="67"/>
+    <w:lsdException w:name="Medium Grid 2 Accent 6" w:uiPriority="68"/>
+    <w:lsdException w:name="Medium Grid 3 Accent 6" w:uiPriority="69"/>
+    <w:lsdException w:name="Dark List Accent 6" w:uiPriority="70"/>
+    <w:lsdException w:name="Colorful Shading Accent 6" w:uiPriority="71"/>
+    <w:lsdException w:name="Colorful List Accent 6" w:uiPriority="72"/>
+    <w:lsdException w:name="Colorful Grid Accent 6" w:uiPriority="73"/>
+    <w:lsdException w:name="Subtle Emphasis" w:uiPriority="19" w:qFormat="1"/>
+    <w:lsdException w:name="Intense Emphasis" w:uiPriority="21" w:qFormat="1"/>
+    <w:lsdException w:name="Subtle Reference" w:uiPriority="31" w:qFormat="1"/>
+    <w:lsdException w:name="Intense Reference" w:uiPriority="32" w:qFormat="1"/>
+    <w:lsdException w:name="Book Title" w:uiPriority="33" w:qFormat="1"/>
+    <w:lsdException w:name="Bibliography" w:semiHidden="1" w:uiPriority="37" w:unhideWhenUsed="1"/>
+    <w:lsdException w:name="TOC Heading" w:semiHidden="1" w:uiPriority="39" w:unhideWhenUsed="1" w:qFormat="1"/>
+    <w:lsdException w:name="Grid Table 4" w:uiPriority="49"/>
+    <w:lsdException w:name="Grid Table 5 Dark" w:uiPriority="50"/>
+    <w:lsdException w:name="Grid Table 6 Colorful" w:uiPriority="51"/>
+    <w:lsdException w:name="Grid Table 7 Colorful" w:uiPriority="52"/>
+    <w:lsdException w:name="Grid Table 1 Light Accent 1" w:uiPriority="46"/>
+    <w:lsdException w:name="Grid Table 2 Accent 1" w:uiPriority="47"/>
+    <w:lsdException w:name="Grid Table 3 Accent 1" w:uiPriority="48"/>
+    <w:lsdException w:name="Grid Table 4 Accent 1" w:uiPriority="49"/>
+    <w:lsdException w:name="Grid Table 5 Dark Accent 1" w:uiPriority="50"/>
+    <w:lsdException w:name="Grid Table 6 Colorful Accent 1" w:uiPriority="51"/>
+    <w:lsdException w:name="Grid Table 7 Colorful Accent 1" w:uiPriority="52"/>
+    <w:lsdException w:name="Grid Table 1 Light Accent 2" w:uiPriority="46"/>
+    <w:lsdException w:name="Grid Table 2 Accent 2" w:uiPriority="47"/>
+    <w:lsdException w:name="Grid Table 3 Accent 2" w:uiPriority="48"/>
+    <w:lsdException w:name="Grid Table 4 Accent 2" w:uiPriority="49"/>
+    <w:lsdException w:name="Grid Table 5 Dark Accent 2" w:uiPriority="50"/>
+    <w:lsdException w:name="Grid Table 6 Colorful Accent 2" w:uiPriority="51"/>
+    <w:lsdException w:name="Grid Table 7 Colorful Accent 2" w:uiPriority="52"/>
+    <w:lsdException w:name="Grid Table 1 Light Accent 3" w:uiPriority="46"/>
+    <w:lsdException w:name="Grid Table 2 Accent 3" w:uiPriority="47"/>
+    <w:lsdException w:name="Grid Table 3 Accent 3" w:uiPriority="48"/>
+    <w:lsdException w:name="Grid Table 4 Accent 3" w:uiPriority="49"/>
+    <w:lsdException w:name="Grid Table 5 Dark Accent 3" w:uiPriority="50"/>
+    <w:lsdException w:name="Grid Table 6 Colorful Accent 3" w:uiPriority="51"/>
+    <w:lsdException w:name="Grid Table 7 Colorful Accent 3" w:uiPriority="52"/>
+    <w:lsdException w:name="Grid Table 1 Light Accent 4" w:uiPriority="46"/>
+    <w:lsdException w:name="Grid Table 2 Accent 4" w:uiPriority="47"/>
+    <w:lsdException w:name="Grid Table 3 Accent 4" w:uiPriority="48"/>
+    <w:lsdException w:name="Grid Table 4 Accent 4" w:uiPriority="49"/>
+    <w:lsdException w:name="Grid Table 5 Dark Accent 4" w:uiPriority="50"/>
+    <w:lsdException w:name="Grid Table 6 Colorful Accent 4" w:uiPriority="51"/>
+    <w:lsdException w:name="Grid Table 7 Colorful Accent 4" w:uiPriority="52"/>
+    <w:lsdException w:name="Grid Table 1 Light Accent 5" w:uiPriority="46"/>
+    <w:lsdException w:name="Grid Table 2 Accent 5" w:uiPriority="47"/>
+    <w:lsdException w:name="Grid Table 3 Accent 5" w:uiPriority="48"/>
+    <w:lsdException w:name="Grid Table 4 Accent 5" w:uiPriority="49"/>
+    <w:lsdException w:name="Grid Table 5 Dark Accent 5" w:uiPriority="50"/>
+    <w:lsdException w:name="Grid Table 6 Colorful Accent 5" w:uiPriority="51"/>
+    <w:lsdException w:name="Grid Table 7 Colorful Accent 5" w:uiPriority="52"/>
+    <w:lsdException w:name="Grid Table 1 Light Accent 6" w:uiPriority="46"/>
+    <w:lsdException w:name="Grid Table 2 Accent 6" w:uiPriority="47"/>
+    <w:lsdException w:name="Grid Table 3 Accent 6" w:uiPriority="48"/>
+    <w:lsdException w:name="Grid Table 4 Accent 6" w:uiPriority="49"/>
+    <w:lsdException w:name="Grid Table 5 Dark Accent 6" w:uiPriority="50"/>
+    <w:lsdException w:name="Grid Table 6 Colorful Accent 6" w:uiPriority="51"/>
+    <w:lsdException w:name="Grid Table 7 Colorful Accent 6" w:uiPriority="52"/>
+    <w:lsdException w:name="List Table 1 Light" w:uiPriority="46"/>
+    <w:lsdException w:name="List Table 2" w:uiPriority="47"/>
+    <w:lsdException w:name="List Table 3" w:uiPriority="48"/>
+    <w:lsdException w:name="List Table 4" w:uiPriority="49"/>
+    <w:lsdException w:name="List Table 5 Dark" w:uiPriority="50"/>
+    <w:lsdException w:name="List Table 6 Colorful" w:uiPriority="51"/>
+    <w:lsdException w:name="List Table 7 Colorful" w:uiPriority="52"/>
+    <w:lsdException w:name="List Table 1 Light Accent 1" w:uiPriority="46"/>
+    <w:lsdException w:name="List Table 2 Accent 1" w:uiPriority="47"/>
+    <w:lsdException w:name="List Table 3 Accent 1" w:uiPriority="48"/>
+    <w:lsdException w:name="List Table 4 Accent 1" w:uiPriority="49"/>
+    <w:lsdException w:name="List Table 5 Dark Accent 1" w:uiPriority="50"/>
+    <w:lsdException w:name="List Table 6 Colorful Accent 1" w:uiPriority="51"/>
+    <w:lsdException w:name="List Table 7 Colorful Accent 1" w:uiPriority="52"/>
+    <w:lsdException w:name="List Table 1 Light Accent 2" w:uiPriority="46"/>
+    <w:lsdException w:name="List Table 2 Accent 2" w:uiPriority="47"/>
+    <w:lsdException w:name="List Table 3 Accent 2" w:uiPriority="48"/>
+    <w:lsdException w:name="List Table 4 Accent 2" w:uiPriority="49"/>
+    <w:lsdException w:name="List Table 5 Dark Accent 2" w:uiPriority="50"/>
+    <w:lsdException w:name="List Table 6 Colorful Accent 2" w:uiPriority="51"/>
+    <w:lsdException w:name="List Table 7 Colorful Accent 2" w:uiPriority="52"/>
+    <w:lsdException w:name="List Table 1 Light Accent 3" w:uiPriority="46"/>
+    <w:lsdException w:name="List Table 2 Accent 3" w:uiPriority="47"/>
+    <w:lsdException w:name="List Table 3 Accent 3" w:uiPriority="48"/>
+    <w:lsdException w:name="List Table 4 Accent 3" w:uiPriority="49"/>
+    <w:lsdException w:name="List Table 5 Dark Accent 3" w:uiPriority="50"/>
+    <w:lsdException w:name="List Table 6 Colorful Accent 3" w:uiPriority="51"/>
+    <w:lsdException w:name="List Table 7 Colorful Accent 3" w:uiPriority="52"/>
+    <w:lsdException w:name="List Table 1 Light Accent 4" w:uiPriority="46"/>
+    <w:lsdException w:name="List Table 2 Accent 4" w:uiPriority="47"/>
+    <w:lsdException w:name="List Table 3 Accent 4" w:uiPriority="48"/>
+    <w:lsdException w:name="List Table 4 Accent 4" w:uiPriority="49"/>
+    <w:lsdException w:name="List Table 5 Dark Accent 4" w:uiPriority="50"/>
+    <w:lsdException w:name="List Table 6 Colorful Accent 4" w:uiPriority="51"/>
+    <w:lsdException w:name="List Table 7 Colorful Accent 4" w:uiPriority="52"/>
+    <w:lsdException w:name="List Table 1 Light Accent 5" w:uiPriority="46"/>
+    <w:lsdException w:name="List Table 2 Accent 5" w:uiPriority="47"/>
+    <w:lsdException w:name="List Table 3 Accent 5" w:uiPriority="48"/>
+    <w:lsdException w:name="List Table 4 Accent 5" w:uiPriority="49"/>
+    <w:lsdException w:name="List Table 5 Dark Accent 5" w:uiPriority="50"/>
+    <w:lsdException w:name="List Table 6 Colorful Accent 5" w:uiPriority="51"/>
+    <w:lsdException w:name="List Table 7 Colorful Accent 5" w:uiPriority="52"/>
+    <w:lsdException w:name="List Table 1 Light Accent 6" w:uiPriority="46"/>
+    <w:lsdException w:name="List Table 2 Accent 6" w:uiPriority="47"/>
+    <w:lsdException w:name="List Table 3 Accent 6" w:uiPriority="48"/>
+    <w:lsdException w:name="List Table 4 Accent 6" w:uiPriority="49"/>
+    <w:lsdException w:name="List Table 5 Dark Accent 6" w:uiPriority="50"/>
+    <w:lsdException w:name="List Table 6 Colorful Accent 6" w:uiPriority="51"/>
+    <w:lsdException w:name="List Table 7 Colorful Accent 6" w:uiPriority="52"/>
   </w:latentStyles>
   <w:style w:type="paragraph" w:default="1" w:styleId="Normal">
     <w:name w:val="Normal"/>
@@ -1383,292 +3131,6 @@
   <w:style w:type="character" w:default="1" w:styleId="DefaultParagraphFont">
     <w:name w:val="Default Paragraph Font"/>
     <w:uiPriority w:val="1"/>
-    <w:semiHidden/>
-    <w:unhideWhenUsed/>
-  </w:style>
-  <w:style w:type="table" w:default="1" w:styleId="TableNormal">
-    <w:name w:val="Normal Table"/>
-    <w:uiPriority w:val="99"/>
-    <w:semiHidden/>
-    <w:unhideWhenUsed/>
-    <w:tblPr>
-      <w:tblInd w:w="0" w:type="dxa"/>
-      <w:tblCellMar>
-        <w:top w:w="0" w:type="dxa"/>
-        <w:left w:w="108" w:type="dxa"/>
-        <w:bottom w:w="0" w:type="dxa"/>
-        <w:right w:w="108" w:type="dxa"/>
-      </w:tblCellMar>
-    </w:tblPr>
-  </w:style>
-  <w:style w:type="numbering" w:default="1" w:styleId="NoList">
-    <w:name w:val="No List"/>
-    <w:uiPriority w:val="99"/>
-    <w:semiHidden/>
-    <w:unhideWhenUsed/>
-  </w:style>
-  <w:style w:type="paragraph" w:styleId="Header">
-    <w:name w:val="header"/>
-    <w:basedOn w:val="Normal"/>
-    <w:link w:val="HeaderChar"/>
-    <w:uiPriority w:val="99"/>
-    <w:unhideWhenUsed/>
-    <w:rsid w:val="00414C2C"/>
-    <w:pPr>
-      <w:tabs>
-        <w:tab w:val="center" w:pos="4320"/>
-        <w:tab w:val="right" w:pos="8640"/>
-      </w:tabs>
-    </w:pPr>
-  </w:style>
-  <w:style w:type="character" w:customStyle="1" w:styleId="HeaderChar">
-    <w:name w:val="Header Char"/>
-    <w:basedOn w:val="DefaultParagraphFont"/>
-    <w:link w:val="Header"/>
-    <w:uiPriority w:val="99"/>
-    <w:rsid w:val="00414C2C"/>
-  </w:style>
-  <w:style w:type="paragraph" w:styleId="Footer">
-    <w:name w:val="footer"/>
-    <w:basedOn w:val="Normal"/>
-    <w:link w:val="FooterChar"/>
-    <w:uiPriority w:val="99"/>
-    <w:unhideWhenUsed/>
-    <w:rsid w:val="00414C2C"/>
-    <w:pPr>
-      <w:tabs>
-        <w:tab w:val="center" w:pos="4320"/>
-        <w:tab w:val="right" w:pos="8640"/>
-      </w:tabs>
-    </w:pPr>
-  </w:style>
-  <w:style w:type="character" w:customStyle="1" w:styleId="FooterChar">
-    <w:name w:val="Footer Char"/>
-    <w:basedOn w:val="DefaultParagraphFont"/>
-    <w:link w:val="Footer"/>
-    <w:uiPriority w:val="99"/>
-    <w:rsid w:val="00414C2C"/>
-  </w:style>
-  <w:style w:type="paragraph" w:styleId="ListParagraph">
-    <w:name w:val="List Paragraph"/>
-    <w:basedOn w:val="Normal"/>
-    <w:uiPriority w:val="34"/>
-    <w:qFormat/>
-    <w:rsid w:val="00CE1899"/>
-    <w:pPr>
-      <w:ind w:left="720"/>
-      <w:contextualSpacing/>
-    </w:pPr>
-  </w:style>
-  <w:style w:type="character" w:styleId="PlaceholderText">
-    <w:name w:val="Placeholder Text"/>
-    <w:basedOn w:val="DefaultParagraphFont"/>
-    <w:uiPriority w:val="99"/>
-    <w:semiHidden/>
-    <w:rsid w:val="00E02B06"/>
-    <w:rPr>
-      <w:color w:val="808080"/>
-    </w:rPr>
-  </w:style>
-  <w:style w:type="paragraph" w:styleId="BalloonText">
-    <w:name w:val="Balloon Text"/>
-    <w:basedOn w:val="Normal"/>
-    <w:link w:val="BalloonTextChar"/>
-    <w:uiPriority w:val="99"/>
-    <w:semiHidden/>
-    <w:unhideWhenUsed/>
-    <w:rsid w:val="005719E9"/>
-    <w:rPr>
-      <w:rFonts w:ascii="Lucida Grande" w:hAnsi="Lucida Grande"/>
-      <w:sz w:val="18"/>
-      <w:szCs w:val="18"/>
-    </w:rPr>
-  </w:style>
-  <w:style w:type="character" w:customStyle="1" w:styleId="BalloonTextChar">
-    <w:name w:val="Balloon Text Char"/>
-    <w:basedOn w:val="DefaultParagraphFont"/>
-    <w:link w:val="BalloonText"/>
-    <w:uiPriority w:val="99"/>
-    <w:semiHidden/>
-    <w:rsid w:val="005719E9"/>
-    <w:rPr>
-      <w:rFonts w:ascii="Lucida Grande" w:hAnsi="Lucida Grande"/>
-      <w:sz w:val="18"/>
-      <w:szCs w:val="18"/>
-    </w:rPr>
-  </w:style>
-</w:styles>
-</file>
-
-<file path=word/stylesWithEffects.xml><?xml version="1.0" encoding="utf-8"?>
-<w:styles xmlns:wpc="http://schemas.microsoft.com/office/word/2010/wordprocessingCanvas" xmlns:mo="http://schemas.microsoft.com/office/mac/office/2008/main" xmlns:mc="http://schemas.openxmlformats.org/markup-compatibility/2006" xmlns:mv="urn:schemas-microsoft-com:mac:vml" xmlns:o="urn:schemas-microsoft-com:office:office" xmlns:r="http://schemas.openxmlformats.org/officeDocument/2006/relationships" xmlns:m="http://schemas.openxmlformats.org/officeDocument/2006/math" xmlns:v="urn:schemas-microsoft-com:vml" xmlns:wp14="http://schemas.microsoft.com/office/word/2010/wordprocessingDrawing" xmlns:wp="http://schemas.openxmlformats.org/drawingml/2006/wordprocessingDrawing" xmlns:w10="urn:schemas-microsoft-com:office:word" xmlns:w="http://schemas.openxmlformats.org/wordprocessingml/2006/main" xmlns:w14="http://schemas.microsoft.com/office/word/2010/wordml" xmlns:wpg="http://schemas.microsoft.com/office/word/2010/wordprocessingGroup" xmlns:wpi="http://schemas.microsoft.com/office/word/2010/wordprocessingInk" xmlns:wne="http://schemas.microsoft.com/office/word/2006/wordml" xmlns:wps="http://schemas.microsoft.com/office/word/2010/wordprocessingShape" mc:Ignorable="w14 wp14">
-  <w:docDefaults>
-    <w:rPrDefault>
-      <w:rPr>
-        <w:rFonts w:asciiTheme="minorHAnsi" w:eastAsiaTheme="minorEastAsia" w:hAnsiTheme="minorHAnsi" w:cstheme="minorBidi"/>
-        <w:sz w:val="24"/>
-        <w:szCs w:val="24"/>
-        <w:lang w:val="en-US" w:eastAsia="en-US" w:bidi="ar-SA"/>
-      </w:rPr>
-    </w:rPrDefault>
-    <w:pPrDefault/>
-  </w:docDefaults>
-  <w:latentStyles w:defLockedState="0" w:defUIPriority="99" w:defSemiHidden="1" w:defUnhideWhenUsed="1" w:defQFormat="0" w:count="276">
-    <w:lsdException w:name="Normal" w:semiHidden="0" w:uiPriority="0" w:unhideWhenUsed="0" w:qFormat="1"/>
-    <w:lsdException w:name="heading 1" w:semiHidden="0" w:uiPriority="9" w:unhideWhenUsed="0" w:qFormat="1"/>
-    <w:lsdException w:name="heading 2" w:uiPriority="9" w:qFormat="1"/>
-    <w:lsdException w:name="heading 3" w:uiPriority="9" w:qFormat="1"/>
-    <w:lsdException w:name="heading 4" w:uiPriority="9" w:qFormat="1"/>
-    <w:lsdException w:name="heading 5" w:uiPriority="9" w:qFormat="1"/>
-    <w:lsdException w:name="heading 6" w:uiPriority="9" w:qFormat="1"/>
-    <w:lsdException w:name="heading 7" w:uiPriority="9" w:qFormat="1"/>
-    <w:lsdException w:name="heading 8" w:uiPriority="9" w:qFormat="1"/>
-    <w:lsdException w:name="heading 9" w:uiPriority="9" w:qFormat="1"/>
-    <w:lsdException w:name="toc 1" w:uiPriority="39"/>
-    <w:lsdException w:name="toc 2" w:uiPriority="39"/>
-    <w:lsdException w:name="toc 3" w:uiPriority="39"/>
-    <w:lsdException w:name="toc 4" w:uiPriority="39"/>
-    <w:lsdException w:name="toc 5" w:uiPriority="39"/>
-    <w:lsdException w:name="toc 6" w:uiPriority="39"/>
-    <w:lsdException w:name="toc 7" w:uiPriority="39"/>
-    <w:lsdException w:name="toc 8" w:uiPriority="39"/>
-    <w:lsdException w:name="toc 9" w:uiPriority="39"/>
-    <w:lsdException w:name="caption" w:uiPriority="35" w:qFormat="1"/>
-    <w:lsdException w:name="Title" w:semiHidden="0" w:uiPriority="10" w:unhideWhenUsed="0" w:qFormat="1"/>
-    <w:lsdException w:name="Default Paragraph Font" w:uiPriority="1"/>
-    <w:lsdException w:name="Subtitle" w:semiHidden="0" w:uiPriority="11" w:unhideWhenUsed="0" w:qFormat="1"/>
-    <w:lsdException w:name="Strong" w:semiHidden="0" w:uiPriority="22" w:unhideWhenUsed="0" w:qFormat="1"/>
-    <w:lsdException w:name="Emphasis" w:semiHidden="0" w:uiPriority="20" w:unhideWhenUsed="0" w:qFormat="1"/>
-    <w:lsdException w:name="Table Grid" w:semiHidden="0" w:uiPriority="59" w:unhideWhenUsed="0"/>
-    <w:lsdException w:name="Note Level 1" w:semiHidden="0" w:unhideWhenUsed="0"/>
-    <w:lsdException w:name="Note Level 2" w:semiHidden="0" w:unhideWhenUsed="0"/>
-    <w:lsdException w:name="Note Level 3" w:semiHidden="0" w:unhideWhenUsed="0"/>
-    <w:lsdException w:name="Note Level 4" w:semiHidden="0" w:unhideWhenUsed="0"/>
-    <w:lsdException w:name="Note Level 5" w:semiHidden="0" w:unhideWhenUsed="0"/>
-    <w:lsdException w:name="Note Level 6" w:semiHidden="0" w:unhideWhenUsed="0"/>
-    <w:lsdException w:name="Note Level 7" w:semiHidden="0" w:unhideWhenUsed="0"/>
-    <w:lsdException w:name="Note Level 8" w:semiHidden="0" w:unhideWhenUsed="0"/>
-    <w:lsdException w:name="Note Level 9" w:semiHidden="0" w:unhideWhenUsed="0"/>
-    <w:lsdException w:name="Placeholder Text" w:unhideWhenUsed="0"/>
-    <w:lsdException w:name="No Spacing" w:semiHidden="0" w:uiPriority="1" w:unhideWhenUsed="0" w:qFormat="1"/>
-    <w:lsdException w:name="Light Shading" w:semiHidden="0" w:uiPriority="60" w:unhideWhenUsed="0"/>
-    <w:lsdException w:name="Light List" w:semiHidden="0" w:uiPriority="61" w:unhideWhenUsed="0"/>
-    <w:lsdException w:name="Light Grid" w:semiHidden="0" w:uiPriority="62" w:unhideWhenUsed="0"/>
-    <w:lsdException w:name="Medium Shading 1" w:semiHidden="0" w:uiPriority="63" w:unhideWhenUsed="0"/>
-    <w:lsdException w:name="Medium Shading 2" w:semiHidden="0" w:uiPriority="64" w:unhideWhenUsed="0"/>
-    <w:lsdException w:name="Medium List 1" w:semiHidden="0" w:uiPriority="65" w:unhideWhenUsed="0"/>
-    <w:lsdException w:name="Medium List 2" w:semiHidden="0" w:uiPriority="66" w:unhideWhenUsed="0"/>
-    <w:lsdException w:name="Medium Grid 1" w:semiHidden="0" w:uiPriority="67" w:unhideWhenUsed="0"/>
-    <w:lsdException w:name="Medium Grid 2" w:semiHidden="0" w:uiPriority="68" w:unhideWhenUsed="0"/>
-    <w:lsdException w:name="Medium Grid 3" w:semiHidden="0" w:uiPriority="69" w:unhideWhenUsed="0"/>
-    <w:lsdException w:name="Dark List" w:semiHidden="0" w:uiPriority="70" w:unhideWhenUsed="0"/>
-    <w:lsdException w:name="Colorful Shading" w:semiHidden="0" w:uiPriority="71" w:unhideWhenUsed="0"/>
-    <w:lsdException w:name="Colorful List" w:semiHidden="0" w:uiPriority="72" w:unhideWhenUsed="0"/>
-    <w:lsdException w:name="Colorful Grid" w:semiHidden="0" w:uiPriority="73" w:unhideWhenUsed="0"/>
-    <w:lsdException w:name="Light Shading Accent 1" w:semiHidden="0" w:uiPriority="60" w:unhideWhenUsed="0"/>
-    <w:lsdException w:name="Light List Accent 1" w:semiHidden="0" w:uiPriority="61" w:unhideWhenUsed="0"/>
-    <w:lsdException w:name="Light Grid Accent 1" w:semiHidden="0" w:uiPriority="62" w:unhideWhenUsed="0"/>
-    <w:lsdException w:name="Medium Shading 1 Accent 1" w:semiHidden="0" w:uiPriority="63" w:unhideWhenUsed="0"/>
-    <w:lsdException w:name="Medium Shading 2 Accent 1" w:semiHidden="0" w:uiPriority="64" w:unhideWhenUsed="0"/>
-    <w:lsdException w:name="Medium List 1 Accent 1" w:semiHidden="0" w:uiPriority="65" w:unhideWhenUsed="0"/>
-    <w:lsdException w:name="Revision" w:unhideWhenUsed="0"/>
-    <w:lsdException w:name="List Paragraph" w:semiHidden="0" w:uiPriority="34" w:unhideWhenUsed="0" w:qFormat="1"/>
-    <w:lsdException w:name="Quote" w:semiHidden="0" w:uiPriority="29" w:unhideWhenUsed="0" w:qFormat="1"/>
-    <w:lsdException w:name="Intense Quote" w:semiHidden="0" w:uiPriority="30" w:unhideWhenUsed="0" w:qFormat="1"/>
-    <w:lsdException w:name="Medium List 2 Accent 1" w:semiHidden="0" w:uiPriority="66" w:unhideWhenUsed="0"/>
-    <w:lsdException w:name="Medium Grid 1 Accent 1" w:semiHidden="0" w:uiPriority="67" w:unhideWhenUsed="0"/>
-    <w:lsdException w:name="Medium Grid 2 Accent 1" w:semiHidden="0" w:uiPriority="68" w:unhideWhenUsed="0"/>
-    <w:lsdException w:name="Medium Grid 3 Accent 1" w:semiHidden="0" w:uiPriority="69" w:unhideWhenUsed="0"/>
-    <w:lsdException w:name="Dark List Accent 1" w:semiHidden="0" w:uiPriority="70" w:unhideWhenUsed="0"/>
-    <w:lsdException w:name="Colorful Shading Accent 1" w:semiHidden="0" w:uiPriority="71" w:unhideWhenUsed="0"/>
-    <w:lsdException w:name="Colorful List Accent 1" w:semiHidden="0" w:uiPriority="72" w:unhideWhenUsed="0"/>
-    <w:lsdException w:name="Colorful Grid Accent 1" w:semiHidden="0" w:uiPriority="73" w:unhideWhenUsed="0"/>
-    <w:lsdException w:name="Light Shading Accent 2" w:semiHidden="0" w:uiPriority="60" w:unhideWhenUsed="0"/>
-    <w:lsdException w:name="Light List Accent 2" w:semiHidden="0" w:uiPriority="61" w:unhideWhenUsed="0"/>
-    <w:lsdException w:name="Light Grid Accent 2" w:semiHidden="0" w:uiPriority="62" w:unhideWhenUsed="0"/>
-    <w:lsdException w:name="Medium Shading 1 Accent 2" w:semiHidden="0" w:uiPriority="63" w:unhideWhenUsed="0"/>
-    <w:lsdException w:name="Medium Shading 2 Accent 2" w:semiHidden="0" w:uiPriority="64" w:unhideWhenUsed="0"/>
-    <w:lsdException w:name="Medium List 1 Accent 2" w:semiHidden="0" w:uiPriority="65" w:unhideWhenUsed="0"/>
-    <w:lsdException w:name="Medium List 2 Accent 2" w:semiHidden="0" w:uiPriority="66" w:unhideWhenUsed="0"/>
-    <w:lsdException w:name="Medium Grid 1 Accent 2" w:semiHidden="0" w:uiPriority="67" w:unhideWhenUsed="0"/>
-    <w:lsdException w:name="Medium Grid 2 Accent 2" w:semiHidden="0" w:uiPriority="68" w:unhideWhenUsed="0"/>
-    <w:lsdException w:name="Medium Grid 3 Accent 2" w:semiHidden="0" w:uiPriority="69" w:unhideWhenUsed="0"/>
-    <w:lsdException w:name="Dark List Accent 2" w:semiHidden="0" w:uiPriority="70" w:unhideWhenUsed="0"/>
-    <w:lsdException w:name="Colorful Shading Accent 2" w:semiHidden="0" w:uiPriority="71" w:unhideWhenUsed="0"/>
-    <w:lsdException w:name="Colorful List Accent 2" w:semiHidden="0" w:uiPriority="72" w:unhideWhenUsed="0"/>
-    <w:lsdException w:name="Colorful Grid Accent 2" w:semiHidden="0" w:uiPriority="73" w:unhideWhenUsed="0"/>
-    <w:lsdException w:name="Light Shading Accent 3" w:semiHidden="0" w:uiPriority="60" w:unhideWhenUsed="0"/>
-    <w:lsdException w:name="Light List Accent 3" w:semiHidden="0" w:uiPriority="61" w:unhideWhenUsed="0"/>
-    <w:lsdException w:name="Light Grid Accent 3" w:semiHidden="0" w:uiPriority="62" w:unhideWhenUsed="0"/>
-    <w:lsdException w:name="Medium Shading 1 Accent 3" w:semiHidden="0" w:uiPriority="63" w:unhideWhenUsed="0"/>
-    <w:lsdException w:name="Medium Shading 2 Accent 3" w:semiHidden="0" w:uiPriority="64" w:unhideWhenUsed="0"/>
-    <w:lsdException w:name="Medium List 1 Accent 3" w:semiHidden="0" w:uiPriority="65" w:unhideWhenUsed="0"/>
-    <w:lsdException w:name="Medium List 2 Accent 3" w:semiHidden="0" w:uiPriority="66" w:unhideWhenUsed="0"/>
-    <w:lsdException w:name="Medium Grid 1 Accent 3" w:semiHidden="0" w:uiPriority="67" w:unhideWhenUsed="0"/>
-    <w:lsdException w:name="Medium Grid 2 Accent 3" w:semiHidden="0" w:uiPriority="68" w:unhideWhenUsed="0"/>
-    <w:lsdException w:name="Medium Grid 3 Accent 3" w:semiHidden="0" w:uiPriority="69" w:unhideWhenUsed="0"/>
-    <w:lsdException w:name="Dark List Accent 3" w:semiHidden="0" w:uiPriority="70" w:unhideWhenUsed="0"/>
-    <w:lsdException w:name="Colorful Shading Accent 3" w:semiHidden="0" w:uiPriority="71" w:unhideWhenUsed="0"/>
-    <w:lsdException w:name="Colorful List Accent 3" w:semiHidden="0" w:uiPriority="72" w:unhideWhenUsed="0"/>
-    <w:lsdException w:name="Colorful Grid Accent 3" w:semiHidden="0" w:uiPriority="73" w:unhideWhenUsed="0"/>
-    <w:lsdException w:name="Light Shading Accent 4" w:semiHidden="0" w:uiPriority="60" w:unhideWhenUsed="0"/>
-    <w:lsdException w:name="Light List Accent 4" w:semiHidden="0" w:uiPriority="61" w:unhideWhenUsed="0"/>
-    <w:lsdException w:name="Light Grid Accent 4" w:semiHidden="0" w:uiPriority="62" w:unhideWhenUsed="0"/>
-    <w:lsdException w:name="Medium Shading 1 Accent 4" w:semiHidden="0" w:uiPriority="63" w:unhideWhenUsed="0"/>
-    <w:lsdException w:name="Medium Shading 2 Accent 4" w:semiHidden="0" w:uiPriority="64" w:unhideWhenUsed="0"/>
-    <w:lsdException w:name="Medium List 1 Accent 4" w:semiHidden="0" w:uiPriority="65" w:unhideWhenUsed="0"/>
-    <w:lsdException w:name="Medium List 2 Accent 4" w:semiHidden="0" w:uiPriority="66" w:unhideWhenUsed="0"/>
-    <w:lsdException w:name="Medium Grid 1 Accent 4" w:semiHidden="0" w:uiPriority="67" w:unhideWhenUsed="0"/>
-    <w:lsdException w:name="Medium Grid 2 Accent 4" w:semiHidden="0" w:uiPriority="68" w:unhideWhenUsed="0"/>
-    <w:lsdException w:name="Medium Grid 3 Accent 4" w:semiHidden="0" w:uiPriority="69" w:unhideWhenUsed="0"/>
-    <w:lsdException w:name="Dark List Accent 4" w:semiHidden="0" w:uiPriority="70" w:unhideWhenUsed="0"/>
-    <w:lsdException w:name="Colorful Shading Accent 4" w:semiHidden="0" w:uiPriority="71" w:unhideWhenUsed="0"/>
-    <w:lsdException w:name="Colorful List Accent 4" w:semiHidden="0" w:uiPriority="72" w:unhideWhenUsed="0"/>
-    <w:lsdException w:name="Colorful Grid Accent 4" w:semiHidden="0" w:uiPriority="73" w:unhideWhenUsed="0"/>
-    <w:lsdException w:name="Light Shading Accent 5" w:semiHidden="0" w:uiPriority="60" w:unhideWhenUsed="0"/>
-    <w:lsdException w:name="Light List Accent 5" w:semiHidden="0" w:uiPriority="61" w:unhideWhenUsed="0"/>
-    <w:lsdException w:name="Light Grid Accent 5" w:semiHidden="0" w:uiPriority="62" w:unhideWhenUsed="0"/>
-    <w:lsdException w:name="Medium Shading 1 Accent 5" w:semiHidden="0" w:uiPriority="63" w:unhideWhenUsed="0"/>
-    <w:lsdException w:name="Medium Shading 2 Accent 5" w:semiHidden="0" w:uiPriority="64" w:unhideWhenUsed="0"/>
-    <w:lsdException w:name="Medium List 1 Accent 5" w:semiHidden="0" w:uiPriority="65" w:unhideWhenUsed="0"/>
-    <w:lsdException w:name="Medium List 2 Accent 5" w:semiHidden="0" w:uiPriority="66" w:unhideWhenUsed="0"/>
-    <w:lsdException w:name="Medium Grid 1 Accent 5" w:semiHidden="0" w:uiPriority="67" w:unhideWhenUsed="0"/>
-    <w:lsdException w:name="Medium Grid 2 Accent 5" w:semiHidden="0" w:uiPriority="68" w:unhideWhenUsed="0"/>
-    <w:lsdException w:name="Medium Grid 3 Accent 5" w:semiHidden="0" w:uiPriority="69" w:unhideWhenUsed="0"/>
-    <w:lsdException w:name="Dark List Accent 5" w:semiHidden="0" w:uiPriority="70" w:unhideWhenUsed="0"/>
-    <w:lsdException w:name="Colorful Shading Accent 5" w:semiHidden="0" w:uiPriority="71" w:unhideWhenUsed="0"/>
-    <w:lsdException w:name="Colorful List Accent 5" w:semiHidden="0" w:uiPriority="72" w:unhideWhenUsed="0"/>
-    <w:lsdException w:name="Colorful Grid Accent 5" w:semiHidden="0" w:uiPriority="73" w:unhideWhenUsed="0"/>
-    <w:lsdException w:name="Light Shading Accent 6" w:semiHidden="0" w:uiPriority="60" w:unhideWhenUsed="0"/>
-    <w:lsdException w:name="Light List Accent 6" w:semiHidden="0" w:uiPriority="61" w:unhideWhenUsed="0"/>
-    <w:lsdException w:name="Light Grid Accent 6" w:semiHidden="0" w:uiPriority="62" w:unhideWhenUsed="0"/>
-    <w:lsdException w:name="Medium Shading 1 Accent 6" w:semiHidden="0" w:uiPriority="63" w:unhideWhenUsed="0"/>
-    <w:lsdException w:name="Medium Shading 2 Accent 6" w:semiHidden="0" w:uiPriority="64" w:unhideWhenUsed="0"/>
-    <w:lsdException w:name="Medium List 1 Accent 6" w:semiHidden="0" w:uiPriority="65" w:unhideWhenUsed="0"/>
-    <w:lsdException w:name="Medium List 2 Accent 6" w:semiHidden="0" w:uiPriority="66" w:unhideWhenUsed="0"/>
-    <w:lsdException w:name="Medium Grid 1 Accent 6" w:semiHidden="0" w:uiPriority="67" w:unhideWhenUsed="0"/>
-    <w:lsdException w:name="Medium Grid 2 Accent 6" w:semiHidden="0" w:uiPriority="68" w:unhideWhenUsed="0"/>
-    <w:lsdException w:name="Medium Grid 3 Accent 6" w:semiHidden="0" w:uiPriority="69" w:unhideWhenUsed="0"/>
-    <w:lsdException w:name="Dark List Accent 6" w:semiHidden="0" w:uiPriority="70" w:unhideWhenUsed="0"/>
-    <w:lsdException w:name="Colorful Shading Accent 6" w:semiHidden="0" w:uiPriority="71" w:unhideWhenUsed="0"/>
-    <w:lsdException w:name="Colorful List Accent 6" w:semiHidden="0" w:uiPriority="72" w:unhideWhenUsed="0"/>
-    <w:lsdException w:name="Colorful Grid Accent 6" w:semiHidden="0" w:uiPriority="73" w:unhideWhenUsed="0"/>
-    <w:lsdException w:name="Subtle Emphasis" w:semiHidden="0" w:uiPriority="19" w:unhideWhenUsed="0" w:qFormat="1"/>
-    <w:lsdException w:name="Intense Emphasis" w:semiHidden="0" w:uiPriority="21" w:unhideWhenUsed="0" w:qFormat="1"/>
-    <w:lsdException w:name="Subtle Reference" w:semiHidden="0" w:uiPriority="31" w:unhideWhenUsed="0" w:qFormat="1"/>
-    <w:lsdException w:name="Intense Reference" w:semiHidden="0" w:uiPriority="32" w:unhideWhenUsed="0" w:qFormat="1"/>
-    <w:lsdException w:name="Book Title" w:semiHidden="0" w:uiPriority="33" w:unhideWhenUsed="0" w:qFormat="1"/>
-    <w:lsdException w:name="Bibliography" w:uiPriority="37"/>
-    <w:lsdException w:name="TOC Heading" w:uiPriority="39" w:qFormat="1"/>
-  </w:latentStyles>
-  <w:style w:type="paragraph" w:default="1" w:styleId="Normal">
-    <w:name w:val="Normal"/>
-    <w:qFormat/>
-  </w:style>
-  <w:style w:type="character" w:default="1" w:styleId="DefaultParagraphFont">
-    <w:name w:val="Default Paragraph Font"/>
-    <w:uiPriority w:val="1"/>
-    <w:semiHidden/>
     <w:unhideWhenUsed/>
   </w:style>
   <w:style w:type="table" w:default="1" w:styleId="TableNormal">
